--- a/downloads/emnlp2022.docx
+++ b/downloads/emnlp2022.docx
@@ -1,10 +1,10 @@
 
 <file path=word/document.xml><?xml version="1.0" encoding="utf-8"?>
-<w:document xmlns:wpc="http://schemas.microsoft.com/office/word/2010/wordprocessingCanvas" xmlns:cx="http://schemas.microsoft.com/office/drawing/2014/chartex" xmlns:cx1="http://schemas.microsoft.com/office/drawing/2015/9/8/chartex" xmlns:cx2="http://schemas.microsoft.com/office/drawing/2015/10/21/chartex" xmlns:cx3="http://schemas.microsoft.com/office/drawing/2016/5/9/chartex" xmlns:cx4="http://schemas.microsoft.com/office/drawing/2016/5/10/chartex" xmlns:cx5="http://schemas.microsoft.com/office/drawing/2016/5/11/chartex" xmlns:cx6="http://schemas.microsoft.com/office/drawing/2016/5/12/chartex" xmlns:cx7="http://schemas.microsoft.com/office/drawing/2016/5/13/chartex" xmlns:cx8="http://schemas.microsoft.com/office/drawing/2016/5/14/chartex" xmlns:mc="http://schemas.openxmlformats.org/markup-compatibility/2006" xmlns:aink="http://schemas.microsoft.com/office/drawing/2016/ink" xmlns:am3d="http://schemas.microsoft.com/office/drawing/2017/model3d" xmlns:o="urn:schemas-microsoft-com:office:office" xmlns:r="http://schemas.openxmlformats.org/officeDocument/2006/relationships" xmlns:m="http://schemas.openxmlformats.org/officeDocument/2006/math" xmlns:v="urn:schemas-microsoft-com:vml" xmlns:wp14="http://schemas.microsoft.com/office/word/2010/wordprocessingDrawing" xmlns:wp="http://schemas.openxmlformats.org/drawingml/2006/wordprocessingDrawing" xmlns:w10="urn:schemas-microsoft-com:office:word" xmlns:w="http://schemas.openxmlformats.org/wordprocessingml/2006/main" xmlns:w14="http://schemas.microsoft.com/office/word/2010/wordml" xmlns:w15="http://schemas.microsoft.com/office/word/2012/wordml" xmlns:w16cex="http://schemas.microsoft.com/office/word/2018/wordml/cex" xmlns:w16cid="http://schemas.microsoft.com/office/word/2016/wordml/cid" xmlns:w16="http://schemas.microsoft.com/office/word/2018/wordml" xmlns:w16se="http://schemas.microsoft.com/office/word/2015/wordml/symex" xmlns:wpg="http://schemas.microsoft.com/office/word/2010/wordprocessingGroup" xmlns:wpi="http://schemas.microsoft.com/office/word/2010/wordprocessingInk" xmlns:wne="http://schemas.microsoft.com/office/word/2006/wordml" xmlns:wps="http://schemas.microsoft.com/office/word/2010/wordprocessingShape" mc:Ignorable="w14 w15 w16se w16cid w16 w16cex wp14">
+<w:document xmlns:wpc="http://schemas.microsoft.com/office/word/2010/wordprocessingCanvas" xmlns:cx="http://schemas.microsoft.com/office/drawing/2014/chartex" xmlns:mc="http://schemas.openxmlformats.org/markup-compatibility/2006" xmlns:o="urn:schemas-microsoft-com:office:office" xmlns:r="http://schemas.openxmlformats.org/officeDocument/2006/relationships" xmlns:m="http://schemas.openxmlformats.org/officeDocument/2006/math" xmlns:v="urn:schemas-microsoft-com:vml" xmlns:wp14="http://schemas.microsoft.com/office/word/2010/wordprocessingDrawing" xmlns:wp="http://schemas.openxmlformats.org/drawingml/2006/wordprocessingDrawing" xmlns:w10="urn:schemas-microsoft-com:office:word" xmlns:w="http://schemas.openxmlformats.org/wordprocessingml/2006/main" xmlns:w14="http://schemas.microsoft.com/office/word/2010/wordml" xmlns:w15="http://schemas.microsoft.com/office/word/2012/wordml" xmlns:w16se="http://schemas.microsoft.com/office/word/2015/wordml/symex" xmlns:wpg="http://schemas.microsoft.com/office/word/2010/wordprocessingGroup" xmlns:wpi="http://schemas.microsoft.com/office/word/2010/wordprocessingInk" xmlns:wne="http://schemas.microsoft.com/office/word/2006/wordml" xmlns:wps="http://schemas.microsoft.com/office/word/2010/wordprocessingShape" mc:Ignorable="w14 w15 w16se wp14">
   <w:body>
     <w:tbl>
       <w:tblPr>
-        <w:tblStyle w:val="TableGrid"/>
+        <w:tblStyle w:val="ad"/>
         <w:tblW w:w="11785" w:type="dxa"/>
         <w:tblBorders>
           <w:top w:val="none" w:sz="0" w:space="0" w:color="auto"/>
@@ -68,7 +68,29 @@
                 <w:sz w:val="30"/>
                 <w:szCs w:val="30"/>
               </w:rPr>
-              <w:t xml:space="preserve">EMNLP 2021 </w:t>
+              <w:t xml:space="preserve">EMNLP </w:t>
+            </w:r>
+            <w:bookmarkStart w:id="1" w:name="_GoBack"/>
+            <w:r>
+              <w:rPr>
+                <w:rFonts w:ascii="Times New Roman" w:hAnsi="Times New Roman" w:cs="Times New Roman"/>
+                <w:b/>
+                <w:bCs/>
+                <w:sz w:val="30"/>
+                <w:szCs w:val="30"/>
+              </w:rPr>
+              <w:t>2022</w:t>
+            </w:r>
+            <w:bookmarkEnd w:id="1"/>
+            <w:r>
+              <w:rPr>
+                <w:rFonts w:ascii="Times New Roman" w:hAnsi="Times New Roman" w:cs="Times New Roman"/>
+                <w:b/>
+                <w:bCs/>
+                <w:sz w:val="30"/>
+                <w:szCs w:val="30"/>
+              </w:rPr>
+              <w:t xml:space="preserve"> </w:t>
             </w:r>
             <w:r>
               <w:rPr>
@@ -287,13 +309,13 @@
       <w:pPr>
         <w:pStyle w:val="ACLAbstractHeading"/>
       </w:pPr>
-      <w:bookmarkStart w:id="1" w:name="OLE_LINK33"/>
-      <w:bookmarkStart w:id="2" w:name="OLE_LINK34"/>
+      <w:bookmarkStart w:id="2" w:name="OLE_LINK33"/>
+      <w:bookmarkStart w:id="3" w:name="OLE_LINK34"/>
       <w:bookmarkEnd w:id="0"/>
       <w:r>
         <w:rPr>
           <w:noProof/>
-          <w:lang w:eastAsia="en-US"/>
+          <w:lang w:eastAsia="zh-CN"/>
         </w:rPr>
         <mc:AlternateContent>
           <mc:Choice Requires="wps">
@@ -330,7 +352,7 @@
                         <a:effectLst/>
                         <a:extLst>
                           <a:ext uri="{C572A759-6A51-4108-AA02-DFA0A04FC94B}">
-                            <ma14:wrappingTextBoxFlag xmlns:pic="http://schemas.openxmlformats.org/drawingml/2006/picture" xmlns:a14="http://schemas.microsoft.com/office/drawing/2010/main" xmlns:ma14="http://schemas.microsoft.com/office/mac/drawingml/2011/main" xmlns:w="http://schemas.openxmlformats.org/wordprocessingml/2006/main" xmlns:w10="urn:schemas-microsoft-com:office:word" xmlns:v="urn:schemas-microsoft-com:vml" xmlns:o="urn:schemas-microsoft-com:office:office" xmlns:mv="urn:schemas-microsoft-com:mac:vml" xmlns:mo="http://schemas.microsoft.com/office/mac/office/2008/main" xmlns=""/>
+                            <ma14:wrappingTextBoxFlag xmlns="" xmlns:mo="http://schemas.microsoft.com/office/mac/office/2008/main" xmlns:mv="urn:schemas-microsoft-com:mac:vml" xmlns:o="urn:schemas-microsoft-com:office:office" xmlns:v="urn:schemas-microsoft-com:vml" xmlns:w10="urn:schemas-microsoft-com:office:word" xmlns:w="http://schemas.openxmlformats.org/wordprocessingml/2006/main" xmlns:ma14="http://schemas.microsoft.com/office/mac/drawingml/2011/main" xmlns:a14="http://schemas.microsoft.com/office/drawing/2010/main" xmlns:pic="http://schemas.openxmlformats.org/drawingml/2006/picture" xmlns:w16="http://schemas.microsoft.com/office/word/2018/wordml" xmlns:w16cid="http://schemas.microsoft.com/office/word/2016/wordml/cid" xmlns:w16cex="http://schemas.microsoft.com/office/word/2018/wordml/cex" xmlns:am3d="http://schemas.microsoft.com/office/drawing/2017/model3d" xmlns:aink="http://schemas.microsoft.com/office/drawing/2016/ink" xmlns:cx8="http://schemas.microsoft.com/office/drawing/2016/5/14/chartex" xmlns:cx7="http://schemas.microsoft.com/office/drawing/2016/5/13/chartex" xmlns:cx6="http://schemas.microsoft.com/office/drawing/2016/5/12/chartex" xmlns:cx5="http://schemas.microsoft.com/office/drawing/2016/5/11/chartex" xmlns:cx4="http://schemas.microsoft.com/office/drawing/2016/5/10/chartex" xmlns:cx3="http://schemas.microsoft.com/office/drawing/2016/5/9/chartex" xmlns:cx2="http://schemas.microsoft.com/office/drawing/2015/10/21/chartex" xmlns:cx1="http://schemas.microsoft.com/office/drawing/2015/9/8/chartex"/>
                           </a:ext>
                         </a:extLst>
                       </wps:spPr>
@@ -499,16 +521,8 @@
                                     <w:rPr>
                                       <w:sz w:val="20"/>
                                     </w:rPr>
-                                    <w:t xml:space="preserve">15 </w:t>
+                                    <w:t>15 pt</w:t>
                                   </w:r>
-                                  <w:proofErr w:type="spellStart"/>
-                                  <w:r>
-                                    <w:rPr>
-                                      <w:sz w:val="20"/>
-                                    </w:rPr>
-                                    <w:t>pt</w:t>
-                                  </w:r>
-                                  <w:proofErr w:type="spellEnd"/>
                                 </w:p>
                               </w:tc>
                               <w:tc>
@@ -583,16 +597,8 @@
                                     <w:rPr>
                                       <w:sz w:val="20"/>
                                     </w:rPr>
-                                    <w:t xml:space="preserve">12 </w:t>
+                                    <w:t>12 pt</w:t>
                                   </w:r>
-                                  <w:proofErr w:type="spellStart"/>
-                                  <w:r>
-                                    <w:rPr>
-                                      <w:sz w:val="20"/>
-                                    </w:rPr>
-                                    <w:t>pt</w:t>
-                                  </w:r>
-                                  <w:proofErr w:type="spellEnd"/>
                                 </w:p>
                               </w:tc>
                               <w:tc>
@@ -668,16 +674,8 @@
                                     <w:rPr>
                                       <w:sz w:val="20"/>
                                     </w:rPr>
-                                    <w:t xml:space="preserve">12 </w:t>
+                                    <w:t>12 pt</w:t>
                                   </w:r>
-                                  <w:proofErr w:type="spellStart"/>
-                                  <w:r>
-                                    <w:rPr>
-                                      <w:sz w:val="20"/>
-                                    </w:rPr>
-                                    <w:t>pt</w:t>
-                                  </w:r>
-                                  <w:proofErr w:type="spellEnd"/>
                                 </w:p>
                               </w:tc>
                               <w:tc>
@@ -745,16 +743,8 @@
                                     <w:rPr>
                                       <w:sz w:val="20"/>
                                     </w:rPr>
-                                    <w:t xml:space="preserve">12 </w:t>
+                                    <w:t>12 pt</w:t>
                                   </w:r>
-                                  <w:proofErr w:type="spellStart"/>
-                                  <w:r>
-                                    <w:rPr>
-                                      <w:sz w:val="20"/>
-                                    </w:rPr>
-                                    <w:t>pt</w:t>
-                                  </w:r>
-                                  <w:proofErr w:type="spellEnd"/>
                                 </w:p>
                               </w:tc>
                               <w:tc>
@@ -830,16 +820,8 @@
                                     <w:rPr>
                                       <w:sz w:val="20"/>
                                     </w:rPr>
-                                    <w:t xml:space="preserve">12 </w:t>
+                                    <w:t>12 pt</w:t>
                                   </w:r>
-                                  <w:proofErr w:type="spellStart"/>
-                                  <w:r>
-                                    <w:rPr>
-                                      <w:sz w:val="20"/>
-                                    </w:rPr>
-                                    <w:t>pt</w:t>
-                                  </w:r>
-                                  <w:proofErr w:type="spellEnd"/>
                                 </w:p>
                               </w:tc>
                               <w:tc>
@@ -915,16 +897,8 @@
                                     <w:rPr>
                                       <w:sz w:val="20"/>
                                     </w:rPr>
-                                    <w:t xml:space="preserve">11 </w:t>
+                                    <w:t>11 pt</w:t>
                                   </w:r>
-                                  <w:proofErr w:type="spellStart"/>
-                                  <w:r>
-                                    <w:rPr>
-                                      <w:sz w:val="20"/>
-                                    </w:rPr>
-                                    <w:t>pt</w:t>
-                                  </w:r>
-                                  <w:proofErr w:type="spellEnd"/>
                                 </w:p>
                               </w:tc>
                               <w:tc>
@@ -998,16 +972,8 @@
                                     <w:rPr>
                                       <w:sz w:val="20"/>
                                     </w:rPr>
-                                    <w:t xml:space="preserve"> </w:t>
+                                    <w:t xml:space="preserve"> pt</w:t>
                                   </w:r>
-                                  <w:proofErr w:type="spellStart"/>
-                                  <w:r>
-                                    <w:rPr>
-                                      <w:sz w:val="20"/>
-                                    </w:rPr>
-                                    <w:t>pt</w:t>
-                                  </w:r>
-                                  <w:proofErr w:type="spellEnd"/>
                                 </w:p>
                               </w:tc>
                               <w:tc>
@@ -1081,16 +1047,8 @@
                                     <w:rPr>
                                       <w:sz w:val="20"/>
                                     </w:rPr>
-                                    <w:t xml:space="preserve"> </w:t>
+                                    <w:t xml:space="preserve"> pt</w:t>
                                   </w:r>
-                                  <w:proofErr w:type="spellStart"/>
-                                  <w:r>
-                                    <w:rPr>
-                                      <w:sz w:val="20"/>
-                                    </w:rPr>
-                                    <w:t>pt</w:t>
-                                  </w:r>
-                                  <w:proofErr w:type="spellEnd"/>
                                 </w:p>
                               </w:tc>
                               <w:tc>
@@ -1158,16 +1116,8 @@
                                     <w:rPr>
                                       <w:sz w:val="20"/>
                                     </w:rPr>
-                                    <w:t xml:space="preserve">10 </w:t>
+                                    <w:t>10 pt</w:t>
                                   </w:r>
-                                  <w:proofErr w:type="spellStart"/>
-                                  <w:r>
-                                    <w:rPr>
-                                      <w:sz w:val="20"/>
-                                    </w:rPr>
-                                    <w:t>pt</w:t>
-                                  </w:r>
-                                  <w:proofErr w:type="spellEnd"/>
                                 </w:p>
                               </w:tc>
                               <w:tc>
@@ -1234,16 +1184,8 @@
                                     <w:rPr>
                                       <w:sz w:val="20"/>
                                     </w:rPr>
-                                    <w:t xml:space="preserve">9 </w:t>
+                                    <w:t>9 pt</w:t>
                                   </w:r>
-                                  <w:proofErr w:type="spellStart"/>
-                                  <w:r>
-                                    <w:rPr>
-                                      <w:sz w:val="20"/>
-                                    </w:rPr>
-                                    <w:t>pt</w:t>
-                                  </w:r>
-                                  <w:proofErr w:type="spellEnd"/>
                                 </w:p>
                               </w:tc>
                               <w:tc>
@@ -1268,34 +1210,21 @@
                           </w:tbl>
                           <w:p>
                             <w:pPr>
-                              <w:pStyle w:val="Caption"/>
+                              <w:pStyle w:val="ab"/>
                             </w:pPr>
-                            <w:bookmarkStart w:id="3" w:name="_Ref345010417"/>
+                            <w:bookmarkStart w:id="4" w:name="_Ref345010417"/>
                             <w:r>
                               <w:t xml:space="preserve">Table </w:t>
                             </w:r>
-                            <w:r>
-                              <w:fldChar w:fldCharType="begin"/>
-                            </w:r>
-                            <w:r>
-                              <w:instrText xml:space="preserve"> SEQ Table \* ARABIC </w:instrText>
-                            </w:r>
-                            <w:r>
-                              <w:fldChar w:fldCharType="separate"/>
-                            </w:r>
-                            <w:r>
-                              <w:rPr>
-                                <w:noProof/>
-                              </w:rPr>
-                              <w:t>1</w:t>
-                            </w:r>
-                            <w:r>
-                              <w:rPr>
-                                <w:noProof/>
-                              </w:rPr>
-                              <w:fldChar w:fldCharType="end"/>
-                            </w:r>
-                            <w:bookmarkEnd w:id="3"/>
+                            <w:fldSimple w:instr=" SEQ Table \* ARABIC ">
+                              <w:r>
+                                <w:rPr>
+                                  <w:noProof/>
+                                </w:rPr>
+                                <w:t>1</w:t>
+                              </w:r>
+                            </w:fldSimple>
+                            <w:bookmarkEnd w:id="4"/>
                             <w:r>
                               <w:t>:  Font guide.</w:t>
                             </w:r>
@@ -1332,7 +1261,7 @@
                 <v:stroke joinstyle="miter"/>
                 <v:path gradientshapeok="t" o:connecttype="rect"/>
               </v:shapetype>
-              <v:shape id="Text Box 3" o:spid="_x0000_s1026" type="#_x0000_t202" style="position:absolute;left:0;text-align:left;margin-left:237.55pt;margin-top:147.4pt;width:212.4pt;height:190pt;z-index:251669504;visibility:visible;mso-wrap-style:square;mso-width-percent:0;mso-height-percent:0;mso-wrap-distance-left:9pt;mso-wrap-distance-top:0;mso-wrap-distance-right:9pt;mso-wrap-distance-bottom:0;mso-position-horizontal:absolute;mso-position-horizontal-relative:margin;mso-position-vertical:absolute;mso-position-vertical-relative:margin;mso-width-percent:0;mso-height-percent:0;mso-width-relative:margin;mso-height-relative:margin;v-text-anchor:top" o:gfxdata="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" filled="f" stroked="f">
+              <v:shape id="Text Box 3" o:spid="_x0000_s1026" type="#_x0000_t202" style="position:absolute;left:0;text-align:left;margin-left:237.55pt;margin-top:147.4pt;width:212.4pt;height:190pt;z-index:251669504;visibility:visible;mso-wrap-style:square;mso-width-percent:0;mso-height-percent:0;mso-wrap-distance-left:9pt;mso-wrap-distance-top:0;mso-wrap-distance-right:9pt;mso-wrap-distance-bottom:0;mso-position-horizontal:absolute;mso-position-horizontal-relative:margin;mso-position-vertical:absolute;mso-position-vertical-relative:margin;mso-width-percent:0;mso-height-percent:0;mso-width-relative:margin;mso-height-relative:margin;v-text-anchor:top" o:gfxdata="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" filled="f" stroked="f">
                 <v:textbox>
                   <w:txbxContent>
                     <w:tbl>
@@ -1484,16 +1413,8 @@
                               <w:rPr>
                                 <w:sz w:val="20"/>
                               </w:rPr>
-                              <w:t xml:space="preserve">15 </w:t>
+                              <w:t>15 pt</w:t>
                             </w:r>
-                            <w:proofErr w:type="spellStart"/>
-                            <w:r>
-                              <w:rPr>
-                                <w:sz w:val="20"/>
-                              </w:rPr>
-                              <w:t>pt</w:t>
-                            </w:r>
-                            <w:proofErr w:type="spellEnd"/>
                           </w:p>
                         </w:tc>
                         <w:tc>
@@ -1568,16 +1489,8 @@
                               <w:rPr>
                                 <w:sz w:val="20"/>
                               </w:rPr>
-                              <w:t xml:space="preserve">12 </w:t>
+                              <w:t>12 pt</w:t>
                             </w:r>
-                            <w:proofErr w:type="spellStart"/>
-                            <w:r>
-                              <w:rPr>
-                                <w:sz w:val="20"/>
-                              </w:rPr>
-                              <w:t>pt</w:t>
-                            </w:r>
-                            <w:proofErr w:type="spellEnd"/>
                           </w:p>
                         </w:tc>
                         <w:tc>
@@ -1653,16 +1566,8 @@
                               <w:rPr>
                                 <w:sz w:val="20"/>
                               </w:rPr>
-                              <w:t xml:space="preserve">12 </w:t>
+                              <w:t>12 pt</w:t>
                             </w:r>
-                            <w:proofErr w:type="spellStart"/>
-                            <w:r>
-                              <w:rPr>
-                                <w:sz w:val="20"/>
-                              </w:rPr>
-                              <w:t>pt</w:t>
-                            </w:r>
-                            <w:proofErr w:type="spellEnd"/>
                           </w:p>
                         </w:tc>
                         <w:tc>
@@ -1730,16 +1635,8 @@
                               <w:rPr>
                                 <w:sz w:val="20"/>
                               </w:rPr>
-                              <w:t xml:space="preserve">12 </w:t>
+                              <w:t>12 pt</w:t>
                             </w:r>
-                            <w:proofErr w:type="spellStart"/>
-                            <w:r>
-                              <w:rPr>
-                                <w:sz w:val="20"/>
-                              </w:rPr>
-                              <w:t>pt</w:t>
-                            </w:r>
-                            <w:proofErr w:type="spellEnd"/>
                           </w:p>
                         </w:tc>
                         <w:tc>
@@ -1815,16 +1712,8 @@
                               <w:rPr>
                                 <w:sz w:val="20"/>
                               </w:rPr>
-                              <w:t xml:space="preserve">12 </w:t>
+                              <w:t>12 pt</w:t>
                             </w:r>
-                            <w:proofErr w:type="spellStart"/>
-                            <w:r>
-                              <w:rPr>
-                                <w:sz w:val="20"/>
-                              </w:rPr>
-                              <w:t>pt</w:t>
-                            </w:r>
-                            <w:proofErr w:type="spellEnd"/>
                           </w:p>
                         </w:tc>
                         <w:tc>
@@ -1900,16 +1789,8 @@
                               <w:rPr>
                                 <w:sz w:val="20"/>
                               </w:rPr>
-                              <w:t xml:space="preserve">11 </w:t>
+                              <w:t>11 pt</w:t>
                             </w:r>
-                            <w:proofErr w:type="spellStart"/>
-                            <w:r>
-                              <w:rPr>
-                                <w:sz w:val="20"/>
-                              </w:rPr>
-                              <w:t>pt</w:t>
-                            </w:r>
-                            <w:proofErr w:type="spellEnd"/>
                           </w:p>
                         </w:tc>
                         <w:tc>
@@ -1983,16 +1864,8 @@
                               <w:rPr>
                                 <w:sz w:val="20"/>
                               </w:rPr>
-                              <w:t xml:space="preserve"> </w:t>
+                              <w:t xml:space="preserve"> pt</w:t>
                             </w:r>
-                            <w:proofErr w:type="spellStart"/>
-                            <w:r>
-                              <w:rPr>
-                                <w:sz w:val="20"/>
-                              </w:rPr>
-                              <w:t>pt</w:t>
-                            </w:r>
-                            <w:proofErr w:type="spellEnd"/>
                           </w:p>
                         </w:tc>
                         <w:tc>
@@ -2066,16 +1939,8 @@
                               <w:rPr>
                                 <w:sz w:val="20"/>
                               </w:rPr>
-                              <w:t xml:space="preserve"> </w:t>
+                              <w:t xml:space="preserve"> pt</w:t>
                             </w:r>
-                            <w:proofErr w:type="spellStart"/>
-                            <w:r>
-                              <w:rPr>
-                                <w:sz w:val="20"/>
-                              </w:rPr>
-                              <w:t>pt</w:t>
-                            </w:r>
-                            <w:proofErr w:type="spellEnd"/>
                           </w:p>
                         </w:tc>
                         <w:tc>
@@ -2143,16 +2008,8 @@
                               <w:rPr>
                                 <w:sz w:val="20"/>
                               </w:rPr>
-                              <w:t xml:space="preserve">10 </w:t>
+                              <w:t>10 pt</w:t>
                             </w:r>
-                            <w:proofErr w:type="spellStart"/>
-                            <w:r>
-                              <w:rPr>
-                                <w:sz w:val="20"/>
-                              </w:rPr>
-                              <w:t>pt</w:t>
-                            </w:r>
-                            <w:proofErr w:type="spellEnd"/>
                           </w:p>
                         </w:tc>
                         <w:tc>
@@ -2219,16 +2076,8 @@
                               <w:rPr>
                                 <w:sz w:val="20"/>
                               </w:rPr>
-                              <w:t xml:space="preserve">9 </w:t>
+                              <w:t>9 pt</w:t>
                             </w:r>
-                            <w:proofErr w:type="spellStart"/>
-                            <w:r>
-                              <w:rPr>
-                                <w:sz w:val="20"/>
-                              </w:rPr>
-                              <w:t>pt</w:t>
-                            </w:r>
-                            <w:proofErr w:type="spellEnd"/>
                           </w:p>
                         </w:tc>
                         <w:tc>
@@ -2253,34 +2102,21 @@
                     </w:tbl>
                     <w:p>
                       <w:pPr>
-                        <w:pStyle w:val="Caption"/>
+                        <w:pStyle w:val="ab"/>
                       </w:pPr>
-                      <w:bookmarkStart w:id="4" w:name="_Ref345010417"/>
+                      <w:bookmarkStart w:id="5" w:name="_Ref345010417"/>
                       <w:r>
                         <w:t xml:space="preserve">Table </w:t>
                       </w:r>
-                      <w:r>
-                        <w:fldChar w:fldCharType="begin"/>
-                      </w:r>
-                      <w:r>
-                        <w:instrText xml:space="preserve"> SEQ Table \* ARABIC </w:instrText>
-                      </w:r>
-                      <w:r>
-                        <w:fldChar w:fldCharType="separate"/>
-                      </w:r>
-                      <w:r>
-                        <w:rPr>
-                          <w:noProof/>
-                        </w:rPr>
-                        <w:t>1</w:t>
-                      </w:r>
-                      <w:r>
-                        <w:rPr>
-                          <w:noProof/>
-                        </w:rPr>
-                        <w:fldChar w:fldCharType="end"/>
-                      </w:r>
-                      <w:bookmarkEnd w:id="4"/>
+                      <w:fldSimple w:instr=" SEQ Table \* ARABIC ">
+                        <w:r>
+                          <w:rPr>
+                            <w:noProof/>
+                          </w:rPr>
+                          <w:t>1</w:t>
+                        </w:r>
+                      </w:fldSimple>
+                      <w:bookmarkEnd w:id="5"/>
                       <w:r>
                         <w:t>:  Font guide.</w:t>
                       </w:r>
@@ -2316,13 +2152,8 @@
       <w:r>
         <w:t xml:space="preserve"> </w:t>
       </w:r>
-      <w:proofErr w:type="gramStart"/>
-      <w:r>
-        <w:t>is  a</w:t>
-      </w:r>
-      <w:proofErr w:type="gramEnd"/>
-      <w:r>
-        <w:t xml:space="preserve">  supplement  to  the  general  </w:t>
+      <w:r>
+        <w:t xml:space="preserve">is  a  supplement  to  the  general  </w:t>
       </w:r>
       <w:r>
         <w:t>guidelines</w:t>
@@ -2331,18 +2162,13 @@
         <w:t xml:space="preserve">  for  </w:t>
       </w:r>
       <w:r>
-        <w:t>EMNLP 2021</w:t>
-      </w:r>
-      <w:r>
-        <w:t xml:space="preserve">  authors.    </w:t>
-      </w:r>
-      <w:proofErr w:type="gramStart"/>
-      <w:r>
-        <w:t>It  contains</w:t>
-      </w:r>
-      <w:proofErr w:type="gramEnd"/>
-      <w:r>
-        <w:t xml:space="preserve">  instructions  for  using  the  </w:t>
+        <w:t xml:space="preserve">EMNLP </w:t>
+      </w:r>
+      <w:r>
+        <w:t>2022</w:t>
+      </w:r>
+      <w:r>
+        <w:t xml:space="preserve">  authors.    It  contains  instructions  for  using  the  </w:t>
       </w:r>
       <w:r>
         <w:t>Microsoft Word template</w:t>
@@ -2354,15 +2180,7 @@
         <w:t>EMNLP</w:t>
       </w:r>
       <w:r>
-        <w:t xml:space="preserve">.   The document itself conforms to its own </w:t>
-      </w:r>
-      <w:proofErr w:type="gramStart"/>
-      <w:r>
-        <w:t>specifications, and</w:t>
-      </w:r>
-      <w:proofErr w:type="gramEnd"/>
-      <w:r>
-        <w:t xml:space="preserve"> is</w:t>
+        <w:t>.   The document itself conforms to its own specifications, and is</w:t>
       </w:r>
       <w:r>
         <w:t xml:space="preserve"> </w:t>
@@ -2425,7 +2243,7 @@
       </w:r>
       <w:r>
         <w:rPr>
-          <w:rStyle w:val="FootnoteReference"/>
+          <w:rStyle w:val="a9"/>
         </w:rPr>
         <w:footnoteReference w:id="1"/>
       </w:r>
@@ -2433,7 +2251,13 @@
         <w:t xml:space="preserve"> </w:t>
       </w:r>
       <w:r>
-        <w:t xml:space="preserve">as well as guidelines set forth in the EMNLP 2021 call for papers. This </w:t>
+        <w:t xml:space="preserve">as well as guidelines set forth in the EMNLP </w:t>
+      </w:r>
+      <w:r>
+        <w:t>2022</w:t>
+      </w:r>
+      <w:r>
+        <w:t xml:space="preserve"> call for papers. This </w:t>
       </w:r>
       <w:r>
         <w:t xml:space="preserve">document </w:t>
@@ -2458,15 +2282,15 @@
       <w:pPr>
         <w:pStyle w:val="ACLTextFirstLine"/>
       </w:pPr>
-      <w:bookmarkStart w:id="5" w:name="OLE_LINK13"/>
-      <w:bookmarkStart w:id="6" w:name="OLE_LINK14"/>
-      <w:bookmarkStart w:id="7" w:name="OLE_LINK15"/>
-      <w:bookmarkStart w:id="8" w:name="OLE_LINK16"/>
+      <w:bookmarkStart w:id="6" w:name="OLE_LINK13"/>
+      <w:bookmarkStart w:id="7" w:name="OLE_LINK14"/>
+      <w:bookmarkStart w:id="8" w:name="OLE_LINK15"/>
+      <w:bookmarkStart w:id="9" w:name="OLE_LINK16"/>
       <w:r>
         <w:t xml:space="preserve">All </w:t>
       </w:r>
-      <w:bookmarkEnd w:id="5"/>
       <w:bookmarkEnd w:id="6"/>
+      <w:bookmarkEnd w:id="7"/>
       <w:r>
         <w:t>formatting is made available in the MS</w:t>
       </w:r>
@@ -2480,12 +2304,18 @@
         <w:rPr>
           <w:rStyle w:val="ACLCodeChar"/>
         </w:rPr>
-        <w:t>emnlp2021</w:t>
+        <w:t>emnlp</w:t>
       </w:r>
       <w:r>
         <w:rPr>
           <w:rStyle w:val="ACLCodeChar"/>
         </w:rPr>
+        <w:t>2022</w:t>
+      </w:r>
+      <w:r>
+        <w:rPr>
+          <w:rStyle w:val="ACLCodeChar"/>
+        </w:rPr>
         <w:t>.docx</w:t>
       </w:r>
       <w:r>
@@ -2499,7 +2329,7 @@
       </w:r>
       <w:r>
         <w:rPr>
-          <w:rStyle w:val="LineNumber"/>
+          <w:rStyle w:val="a4"/>
         </w:rPr>
         <w:t>to</w:t>
       </w:r>
@@ -2507,14 +2337,14 @@
         <w:t xml:space="preserve"> apply to your document as needed. Otherwise, you may expose the Styles following the instructions provided at:</w:t>
       </w:r>
     </w:p>
-    <w:bookmarkEnd w:id="7"/>
     <w:bookmarkEnd w:id="8"/>
+    <w:bookmarkEnd w:id="9"/>
     <w:p>
       <w:pPr>
         <w:pStyle w:val="ACLTextFirstLine"/>
         <w:ind w:firstLine="0"/>
         <w:rPr>
-          <w:rStyle w:val="Hyperlink"/>
+          <w:rStyle w:val="aa"/>
           <w:color w:val="auto"/>
         </w:rPr>
       </w:pPr>
@@ -2544,8 +2374,8 @@
       <w:pPr>
         <w:pStyle w:val="ACLSection"/>
       </w:pPr>
-      <w:bookmarkStart w:id="9" w:name="OLE_LINK17"/>
-      <w:bookmarkStart w:id="10" w:name="OLE_LINK18"/>
+      <w:bookmarkStart w:id="10" w:name="OLE_LINK17"/>
+      <w:bookmarkStart w:id="11" w:name="OLE_LINK18"/>
       <w:r>
         <w:t>Versions</w:t>
       </w:r>
@@ -2584,8 +2414,8 @@
         <w:t xml:space="preserve">nstructions </w:t>
       </w:r>
     </w:p>
-    <w:bookmarkEnd w:id="9"/>
     <w:bookmarkEnd w:id="10"/>
+    <w:bookmarkEnd w:id="11"/>
     <w:p>
       <w:pPr>
         <w:pStyle w:val="ACLSubsection"/>
@@ -2599,21 +2429,13 @@
         <w:pStyle w:val="ACLTextFirstLine"/>
         <w:ind w:firstLine="0"/>
       </w:pPr>
-      <w:bookmarkStart w:id="11" w:name="OLE_LINK1"/>
-      <w:bookmarkStart w:id="12" w:name="OLE_LINK2"/>
+      <w:bookmarkStart w:id="12" w:name="OLE_LINK1"/>
+      <w:bookmarkStart w:id="13" w:name="OLE_LINK2"/>
       <w:r>
         <w:t>Lines should be justified, with even spa</w:t>
       </w:r>
       <w:r>
-        <w:t>cing between margins (</w:t>
-      </w:r>
-      <w:proofErr w:type="spellStart"/>
-      <w:r>
-        <w:t>Ctrl+J</w:t>
-      </w:r>
-      <w:proofErr w:type="spellEnd"/>
-      <w:r>
-        <w:t>). A</w:t>
+        <w:t>cing between margins (Ctrl+J). A</w:t>
       </w:r>
       <w:r>
         <w:t xml:space="preserve">uthors are encouraged to use </w:t>
@@ -2625,13 +2447,44 @@
         <w:t>spacing at Multiple, 1.05</w:t>
       </w:r>
       <w:r>
+        <w:t xml:space="preserve"> pt</w:t>
+      </w:r>
+      <w:r>
+        <w:t>,</w:t>
+      </w:r>
+      <w:r>
         <w:t xml:space="preserve"> </w:t>
       </w:r>
-      <w:proofErr w:type="spellStart"/>
-      <w:r>
-        <w:t>pt</w:t>
-      </w:r>
-      <w:proofErr w:type="spellEnd"/>
+      <w:r>
+        <w:t xml:space="preserve">with </w:t>
+      </w:r>
+      <w:r>
+        <w:t xml:space="preserve">Font character </w:t>
+      </w:r>
+      <w:r>
+        <w:t>spa</w:t>
+      </w:r>
+      <w:r>
+        <w:t>cing condensed with kerning of</w:t>
+      </w:r>
+      <w:r>
+        <w:t xml:space="preserve"> </w:t>
+      </w:r>
+      <w:r>
+        <w:t>0.1pt</w:t>
+      </w:r>
+      <w:r>
+        <w:t xml:space="preserve">, and </w:t>
+      </w:r>
+      <w:r>
+        <w:t>M</w:t>
+      </w:r>
+      <w:r>
+        <w:t>argins at 0.98</w:t>
+      </w:r>
+      <w:r>
+        <w:t xml:space="preserve"> in</w:t>
+      </w:r>
       <w:r>
         <w:t>,</w:t>
       </w:r>
@@ -2639,51 +2492,15 @@
         <w:t xml:space="preserve"> </w:t>
       </w:r>
       <w:r>
-        <w:t xml:space="preserve">with </w:t>
-      </w:r>
-      <w:r>
-        <w:t xml:space="preserve">Font character </w:t>
-      </w:r>
-      <w:r>
-        <w:t>spa</w:t>
-      </w:r>
-      <w:r>
-        <w:t>cing condensed with kerning of</w:t>
+        <w:t>for consistency with</w:t>
+      </w:r>
+      <w:r>
+        <w:t xml:space="preserve"> A4 paper and</w:t>
       </w:r>
       <w:r>
         <w:t xml:space="preserve"> </w:t>
       </w:r>
       <w:r>
-        <w:t>0.1pt</w:t>
-      </w:r>
-      <w:r>
-        <w:t xml:space="preserve">, and </w:t>
-      </w:r>
-      <w:r>
-        <w:t>M</w:t>
-      </w:r>
-      <w:r>
-        <w:t>argins at 0.98</w:t>
-      </w:r>
-      <w:r>
-        <w:t xml:space="preserve"> in</w:t>
-      </w:r>
-      <w:r>
-        <w:t>,</w:t>
-      </w:r>
-      <w:r>
-        <w:t xml:space="preserve"> </w:t>
-      </w:r>
-      <w:r>
-        <w:t>for consistency with</w:t>
-      </w:r>
-      <w:r>
-        <w:t xml:space="preserve"> A4 paper and</w:t>
-      </w:r>
-      <w:r>
-        <w:t xml:space="preserve"> </w:t>
-      </w:r>
-      <w:r>
         <w:t xml:space="preserve">LaTeX-formatted </w:t>
       </w:r>
       <w:r>
@@ -2692,8 +2509,8 @@
       <w:r>
         <w:t>. Go to Format, Document, Page Setup, and ensure A4 is selected.</w:t>
       </w:r>
-      <w:bookmarkEnd w:id="11"/>
       <w:bookmarkEnd w:id="12"/>
+      <w:bookmarkEnd w:id="13"/>
     </w:p>
     <w:p>
       <w:pPr>
@@ -2723,21 +2540,12 @@
       <w:r>
         <w:t xml:space="preserve">, </w:t>
       </w:r>
-      <w:proofErr w:type="gramStart"/>
       <w:r>
         <w:rPr>
           <w:b/>
           <w:bCs/>
         </w:rPr>
-        <w:t>Times</w:t>
-      </w:r>
-      <w:proofErr w:type="gramEnd"/>
-      <w:r>
-        <w:rPr>
-          <w:b/>
-          <w:bCs/>
-        </w:rPr>
-        <w:t xml:space="preserve"> </w:t>
+        <w:t xml:space="preserve">Times </w:t>
       </w:r>
       <w:r>
         <w:t>font should be used. If Times</w:t>
@@ -2870,8 +2678,8 @@
       <w:r>
         <w:t>In this Word template, the rule is displayed only in the left margin, using the “Line Numbers” feature (available under Layout / Line Numbers / Continuous).</w:t>
       </w:r>
-      <w:bookmarkStart w:id="13" w:name="TheFirstPage"/>
-      <w:bookmarkEnd w:id="13"/>
+      <w:bookmarkStart w:id="14" w:name="TheFirstPage"/>
+      <w:bookmarkEnd w:id="14"/>
       <w:r>
         <w:t xml:space="preserve"> The ruler should be disabled for the final copy. You may find the ruler for the right column is clipped by the left-column text in MS Word, but we have found that when a PDF is generated, it displays correctly.</w:t>
       </w:r>
@@ -2942,15 +2750,7 @@
         <w:t xml:space="preserve">, </w:t>
       </w:r>
       <w:r>
-        <w:t xml:space="preserve">insert a Text Box where you want it to appear (generally, centered at the top of a column close to where it is referred to) and then fill it in with the Figure (or Table). Highlight and right click to add Caption, with the ACL Caption style (or ACL Caption Long style for multi-line captions), which places 10 </w:t>
-      </w:r>
-      <w:proofErr w:type="spellStart"/>
-      <w:r>
-        <w:t>pt</w:t>
-      </w:r>
-      <w:proofErr w:type="spellEnd"/>
-      <w:r>
-        <w:t xml:space="preserve"> below and above the caption.</w:t>
+        <w:t>insert a Text Box where you want it to appear (generally, centered at the top of a column close to where it is referred to) and then fill it in with the Figure (or Table). Highlight and right click to add Caption, with the ACL Caption style (or ACL Caption Long style for multi-line captions), which places 10 pt below and above the caption.</w:t>
       </w:r>
     </w:p>
     <w:p>
@@ -3172,6 +2972,7 @@
             <w:r>
               <w:rPr>
                 <w:noProof/>
+                <w:lang w:eastAsia="zh-CN"/>
               </w:rPr>
               <w:drawing>
                 <wp:inline distT="0" distB="0" distL="0" distR="0" wp14:anchorId="66076AD6" wp14:editId="200F9E08">
@@ -3226,33 +3027,20 @@
                 <w:b/>
               </w:rPr>
             </w:pPr>
-            <w:bookmarkStart w:id="14" w:name="_Ref432549843"/>
-            <w:bookmarkStart w:id="15" w:name="_Ref432537908"/>
+            <w:bookmarkStart w:id="15" w:name="_Ref432549843"/>
+            <w:bookmarkStart w:id="16" w:name="_Ref432537908"/>
             <w:r>
               <w:t xml:space="preserve">Figure </w:t>
             </w:r>
-            <w:r>
-              <w:fldChar w:fldCharType="begin"/>
-            </w:r>
-            <w:r>
-              <w:instrText xml:space="preserve"> SEQ Figure \* ARABIC </w:instrText>
-            </w:r>
-            <w:r>
-              <w:fldChar w:fldCharType="separate"/>
-            </w:r>
-            <w:r>
-              <w:rPr>
-                <w:noProof/>
-              </w:rPr>
-              <w:t>1</w:t>
-            </w:r>
-            <w:r>
-              <w:rPr>
-                <w:noProof/>
-              </w:rPr>
-              <w:fldChar w:fldCharType="end"/>
-            </w:r>
-            <w:bookmarkEnd w:id="14"/>
+            <w:fldSimple w:instr=" SEQ Figure \* ARABIC ">
+              <w:r>
+                <w:rPr>
+                  <w:noProof/>
+                </w:rPr>
+                <w:t>1</w:t>
+              </w:r>
+            </w:fldSimple>
+            <w:bookmarkEnd w:id="15"/>
             <w:r>
               <w:t xml:space="preserve">: </w:t>
             </w:r>
@@ -3265,7 +3053,7 @@
               </w:rPr>
               <w:t>.</w:t>
             </w:r>
-            <w:bookmarkEnd w:id="15"/>
+            <w:bookmarkEnd w:id="16"/>
           </w:p>
         </w:tc>
       </w:tr>
@@ -3369,7 +3157,7 @@
       <w:hyperlink r:id="rId9" w:history="1">
         <w:r>
           <w:rPr>
-            <w:rStyle w:val="Hyperlink"/>
+            <w:rStyle w:val="aa"/>
             <w:rFonts w:ascii="Courier New" w:hAnsi="Courier New" w:cs="Courier New"/>
             <w:spacing w:val="-5"/>
             <w:sz w:val="20"/>
@@ -3389,28 +3177,20 @@
       <w:pPr>
         <w:pStyle w:val="ACLSubsection"/>
       </w:pPr>
-      <w:bookmarkStart w:id="16" w:name="OLE_LINK29"/>
-      <w:bookmarkStart w:id="17" w:name="OLE_LINK30"/>
+      <w:bookmarkStart w:id="17" w:name="OLE_LINK29"/>
+      <w:bookmarkStart w:id="18" w:name="OLE_LINK30"/>
       <w:r>
         <w:t>Citations</w:t>
       </w:r>
     </w:p>
-    <w:bookmarkEnd w:id="16"/>
     <w:bookmarkEnd w:id="17"/>
+    <w:bookmarkEnd w:id="18"/>
     <w:p>
       <w:pPr>
         <w:pStyle w:val="ACLText"/>
       </w:pPr>
       <w:r>
-        <w:t xml:space="preserve">Citations can be created by creating in-document hyperlinks to bookmarks you’ve created. Go to Insert / Hyperlink / This Document / </w:t>
-      </w:r>
-      <w:proofErr w:type="gramStart"/>
-      <w:r>
-        <w:t>Bookmarks, and</w:t>
-      </w:r>
-      <w:proofErr w:type="gramEnd"/>
-      <w:r>
-        <w:t xml:space="preserve"> select your bookmark.</w:t>
+        <w:t>Citations can be created by creating in-document hyperlinks to bookmarks you’ve created. Go to Insert / Hyperlink / This Document / Bookmarks, and select your bookmark.</w:t>
       </w:r>
     </w:p>
     <w:p>
@@ -3422,14 +3202,14 @@
         </w:numPr>
         <w:ind w:left="562" w:hanging="562"/>
       </w:pPr>
-      <w:bookmarkStart w:id="18" w:name="OLE_LINK27"/>
-      <w:bookmarkStart w:id="19" w:name="OLE_LINK28"/>
+      <w:bookmarkStart w:id="19" w:name="OLE_LINK27"/>
+      <w:bookmarkStart w:id="20" w:name="OLE_LINK28"/>
       <w:r>
         <w:t>Equations</w:t>
       </w:r>
     </w:p>
-    <w:bookmarkEnd w:id="18"/>
     <w:bookmarkEnd w:id="19"/>
+    <w:bookmarkEnd w:id="20"/>
     <w:p>
       <w:pPr>
         <w:pStyle w:val="ACLText"/>
@@ -3487,7 +3267,7 @@
         <w:tab/>
         <w:t>(</w:t>
       </w:r>
-      <w:bookmarkStart w:id="20" w:name="eq1"/>
+      <w:bookmarkStart w:id="21" w:name="eq1"/>
       <w:r>
         <w:fldChar w:fldCharType="begin"/>
       </w:r>
@@ -3506,7 +3286,7 @@
       <w:r>
         <w:fldChar w:fldCharType="end"/>
       </w:r>
-      <w:bookmarkEnd w:id="20"/>
+      <w:bookmarkEnd w:id="21"/>
       <w:r>
         <w:t>)</w:t>
       </w:r>
@@ -3893,21 +3673,21 @@
       <w:r>
         <w:t>.</w:t>
       </w:r>
-      <w:bookmarkStart w:id="21" w:name="SecSubmittedToCamera"/>
-      <w:bookmarkEnd w:id="21"/>
+      <w:bookmarkStart w:id="22" w:name="SecSubmittedToCamera"/>
+      <w:bookmarkEnd w:id="22"/>
     </w:p>
     <w:p>
       <w:pPr>
         <w:pStyle w:val="ACLSubsection"/>
       </w:pPr>
-      <w:bookmarkStart w:id="22" w:name="OLE_LINK25"/>
-      <w:bookmarkStart w:id="23" w:name="OLE_LINK26"/>
+      <w:bookmarkStart w:id="23" w:name="OLE_LINK25"/>
+      <w:bookmarkStart w:id="24" w:name="OLE_LINK26"/>
       <w:r>
         <w:t>Appendices</w:t>
       </w:r>
     </w:p>
-    <w:bookmarkEnd w:id="22"/>
     <w:bookmarkEnd w:id="23"/>
+    <w:bookmarkEnd w:id="24"/>
     <w:p>
       <w:pPr>
         <w:pStyle w:val="ACLText"/>
@@ -3983,20 +3763,20 @@
         </w:numPr>
         <w:ind w:left="403" w:hanging="403"/>
       </w:pPr>
-      <w:bookmarkStart w:id="24" w:name="Sec3"/>
-      <w:bookmarkStart w:id="25" w:name="LengthOfSubmission"/>
-      <w:bookmarkEnd w:id="24"/>
+      <w:bookmarkStart w:id="25" w:name="Sec3"/>
+      <w:bookmarkStart w:id="26" w:name="LengthOfSubmission"/>
       <w:bookmarkEnd w:id="25"/>
+      <w:bookmarkEnd w:id="26"/>
       <w:r>
         <w:t xml:space="preserve">MS Word </w:t>
       </w:r>
-      <w:bookmarkStart w:id="26" w:name="OLE_LINK23"/>
-      <w:bookmarkStart w:id="27" w:name="OLE_LINK24"/>
+      <w:bookmarkStart w:id="27" w:name="OLE_LINK23"/>
+      <w:bookmarkStart w:id="28" w:name="OLE_LINK24"/>
       <w:r>
         <w:t xml:space="preserve">STREAM </w:t>
       </w:r>
-      <w:bookmarkEnd w:id="26"/>
       <w:bookmarkEnd w:id="27"/>
+      <w:bookmarkEnd w:id="28"/>
       <w:r>
         <w:t>Tools</w:t>
       </w:r>
@@ -4018,23 +3798,10 @@
         <w:t xml:space="preserve">crosoft Word </w:t>
       </w:r>
       <w:r>
-        <w:t>(</w:t>
-      </w:r>
-      <w:proofErr w:type="spellStart"/>
-      <w:r>
-        <w:t>Mamishev</w:t>
-      </w:r>
-      <w:proofErr w:type="spellEnd"/>
-      <w:r>
-        <w:t xml:space="preserve">, 2010; </w:t>
-      </w:r>
-      <w:proofErr w:type="spellStart"/>
-      <w:r>
-        <w:t>Mamishev</w:t>
-      </w:r>
-      <w:proofErr w:type="spellEnd"/>
-      <w:r>
-        <w:t>, 2013)</w:t>
+        <w:t>(Mamishev</w:t>
+      </w:r>
+      <w:r>
+        <w:t>, 2010; Mamishev, 2013)</w:t>
       </w:r>
       <w:r>
         <w:t xml:space="preserve">. </w:t>
@@ -4061,6 +3828,7 @@
         <w:pStyle w:val="ACLReferencesHeader"/>
       </w:pPr>
       <w:r>
+        <w:lastRenderedPageBreak/>
         <w:t xml:space="preserve">References </w:t>
       </w:r>
     </w:p>
@@ -4068,17 +3836,9 @@
       <w:pPr>
         <w:pStyle w:val="ACLReferencesText"/>
       </w:pPr>
-      <w:bookmarkStart w:id="28" w:name="AhoUllman72"/>
-      <w:r>
-        <w:t xml:space="preserve">Alfred. V. </w:t>
-      </w:r>
-      <w:proofErr w:type="spellStart"/>
-      <w:r>
-        <w:t>Aho</w:t>
-      </w:r>
-      <w:proofErr w:type="spellEnd"/>
-      <w:r>
-        <w:t xml:space="preserve"> and Jeffrey D. Ullman. 1972. </w:t>
+      <w:bookmarkStart w:id="29" w:name="AhoUllman72"/>
+      <w:r>
+        <w:t xml:space="preserve">Alfred. V. Aho and Jeffrey D. Ullman. 1972. </w:t>
       </w:r>
       <w:r>
         <w:rPr>
@@ -4095,8 +3855,8 @@
       <w:pPr>
         <w:pStyle w:val="ACLReferencesText"/>
       </w:pPr>
-      <w:bookmarkStart w:id="29" w:name="APA83"/>
-      <w:bookmarkEnd w:id="28"/>
+      <w:bookmarkStart w:id="30" w:name="APA83"/>
+      <w:bookmarkEnd w:id="29"/>
       <w:r>
         <w:t xml:space="preserve">American Psychological Association. 1983. </w:t>
       </w:r>
@@ -4117,19 +3877,11 @@
           <w:lang w:eastAsia="en-US"/>
         </w:rPr>
       </w:pPr>
-      <w:bookmarkStart w:id="30" w:name="Ashok1981"/>
-      <w:bookmarkStart w:id="31" w:name="ChandraEtAl1981"/>
-      <w:bookmarkEnd w:id="29"/>
-      <w:r>
-        <w:t xml:space="preserve">Ashok K. Chandra, Dexter C. </w:t>
-      </w:r>
-      <w:proofErr w:type="spellStart"/>
-      <w:r>
-        <w:t>Kozen</w:t>
-      </w:r>
-      <w:proofErr w:type="spellEnd"/>
-      <w:r>
-        <w:t>, and Larry J.</w:t>
+      <w:bookmarkStart w:id="31" w:name="Ashok1981"/>
+      <w:bookmarkStart w:id="32" w:name="ChandraEtAl1981"/>
+      <w:bookmarkEnd w:id="30"/>
+      <w:r>
+        <w:t>Ashok K. Chandra, Dexter C. Kozen, and Larry J.</w:t>
       </w:r>
       <w:r>
         <w:t xml:space="preserve"> </w:t>
@@ -4174,7 +3926,7 @@
         </w:rPr>
         <w:t>.</w:t>
       </w:r>
-      <w:bookmarkEnd w:id="30"/>
+      <w:bookmarkEnd w:id="31"/>
       <w:r>
         <w:rPr>
           <w:lang w:eastAsia="en-US"/>
@@ -4186,9 +3938,9 @@
       <w:pPr>
         <w:pStyle w:val="ACLReferencesText"/>
       </w:pPr>
-      <w:bookmarkStart w:id="32" w:name="ACM83"/>
-      <w:bookmarkStart w:id="33" w:name="Gusfield1997"/>
-      <w:bookmarkEnd w:id="31"/>
+      <w:bookmarkStart w:id="33" w:name="ACM83"/>
+      <w:bookmarkStart w:id="34" w:name="Gusfield1997"/>
+      <w:bookmarkEnd w:id="32"/>
       <w:r>
         <w:t xml:space="preserve">Association for Computing Machinery. 1983. </w:t>
       </w:r>
@@ -4214,28 +3966,14 @@
           <w:lang w:eastAsia="en-US"/>
         </w:rPr>
       </w:pPr>
-      <w:bookmarkStart w:id="34" w:name="GoodmanEtAl2016"/>
-      <w:bookmarkStart w:id="35" w:name="James2016"/>
-      <w:bookmarkEnd w:id="32"/>
+      <w:bookmarkStart w:id="35" w:name="GoodmanEtAl2016"/>
+      <w:bookmarkStart w:id="36" w:name="James2016"/>
+      <w:bookmarkEnd w:id="33"/>
       <w:r>
         <w:rPr>
           <w:lang w:eastAsia="en-US"/>
         </w:rPr>
-        <w:t xml:space="preserve">James Goodman, Andreas Vlachos, and Jason </w:t>
-      </w:r>
-      <w:proofErr w:type="spellStart"/>
-      <w:r>
-        <w:rPr>
-          <w:lang w:eastAsia="en-US"/>
-        </w:rPr>
-        <w:t>Naradowsky</w:t>
-      </w:r>
-      <w:proofErr w:type="spellEnd"/>
-      <w:r>
-        <w:rPr>
-          <w:lang w:eastAsia="en-US"/>
-        </w:rPr>
-        <w:t xml:space="preserve">. 2016. </w:t>
+        <w:t xml:space="preserve">James Goodman, Andreas Vlachos, and Jason Naradowsky. 2016. </w:t>
       </w:r>
       <w:hyperlink r:id="rId11" w:history="1">
         <w:r>
@@ -4300,22 +4038,14 @@
         <w:t xml:space="preserve">. </w:t>
       </w:r>
     </w:p>
-    <w:bookmarkEnd w:id="34"/>
     <w:bookmarkEnd w:id="35"/>
+    <w:bookmarkEnd w:id="36"/>
     <w:p>
       <w:pPr>
         <w:pStyle w:val="ACLReferencesText"/>
       </w:pPr>
       <w:r>
-        <w:t xml:space="preserve">Dan </w:t>
-      </w:r>
-      <w:proofErr w:type="spellStart"/>
-      <w:r>
-        <w:t>Gusfield</w:t>
-      </w:r>
-      <w:proofErr w:type="spellEnd"/>
-      <w:r>
-        <w:t xml:space="preserve">. 1997. </w:t>
+        <w:t xml:space="preserve">Dan Gusfield. 1997. </w:t>
       </w:r>
       <w:r>
         <w:rPr>
@@ -4339,7 +4069,7 @@
           <w:lang w:eastAsia="en-US"/>
         </w:rPr>
       </w:pPr>
-      <w:bookmarkStart w:id="36" w:name="Harper2014"/>
+      <w:bookmarkStart w:id="37" w:name="Harper2014"/>
       <w:r>
         <w:rPr>
           <w:lang w:eastAsia="en-US"/>
@@ -4349,7 +4079,7 @@
       <w:hyperlink r:id="rId13" w:history="1">
         <w:r>
           <w:rPr>
-            <w:rStyle w:val="Hyperlink"/>
+            <w:rStyle w:val="aa"/>
             <w:rFonts w:eastAsia="MS Mincho"/>
             <w:lang w:eastAsia="en-US"/>
           </w:rPr>
@@ -4396,8 +4126,8 @@
         <w:t xml:space="preserve"> </w:t>
       </w:r>
     </w:p>
-    <w:bookmarkEnd w:id="33"/>
-    <w:bookmarkEnd w:id="36"/>
+    <w:bookmarkEnd w:id="34"/>
+    <w:bookmarkEnd w:id="37"/>
     <w:p>
       <w:pPr>
         <w:pStyle w:val="ACLReferencesText"/>
@@ -4408,13 +4138,8 @@
       <w:r>
         <w:t xml:space="preserve">V. </w:t>
       </w:r>
-      <w:proofErr w:type="spellStart"/>
-      <w:r>
-        <w:t>Mamishev</w:t>
-      </w:r>
-      <w:proofErr w:type="spellEnd"/>
-      <w:r>
-        <w:t xml:space="preserve"> and Murray Sargent</w:t>
+      <w:r>
+        <w:t>Mamishev and Murray Sargent</w:t>
       </w:r>
       <w:r>
         <w:t>. 2013.</w:t>
@@ -4446,15 +4171,7 @@
         <w:t>A</w:t>
       </w:r>
       <w:r>
-        <w:t xml:space="preserve">lexander V. </w:t>
-      </w:r>
-      <w:proofErr w:type="spellStart"/>
-      <w:r>
-        <w:t>Mamishev</w:t>
-      </w:r>
-      <w:proofErr w:type="spellEnd"/>
-      <w:r>
-        <w:t xml:space="preserve"> and Sean</w:t>
+        <w:t>lexander V. Mamishev and Sean</w:t>
       </w:r>
       <w:r>
         <w:t xml:space="preserve"> D. Williams</w:t>
@@ -4485,31 +4202,27 @@
       <w:pPr>
         <w:pStyle w:val="ACLReferencesText"/>
       </w:pPr>
-      <w:bookmarkStart w:id="37" w:name="Mohammad2015"/>
-      <w:r>
-        <w:t xml:space="preserve">Mohammad </w:t>
-      </w:r>
-      <w:proofErr w:type="spellStart"/>
-      <w:r>
-        <w:t>Sadegh</w:t>
-      </w:r>
-      <w:proofErr w:type="spellEnd"/>
+      <w:bookmarkStart w:id="38" w:name="Mohammad2015"/>
+      <w:r>
+        <w:t>Mohammad Sadegh Rasooli and Joel R. Tetreault.</w:t>
+      </w:r>
       <w:r>
         <w:t xml:space="preserve"> </w:t>
       </w:r>
-      <w:proofErr w:type="spellStart"/>
-      <w:r>
-        <w:t>Rasooli</w:t>
-      </w:r>
-      <w:proofErr w:type="spellEnd"/>
-      <w:r>
-        <w:t xml:space="preserve"> and Joel R. Tetreault.</w:t>
+      <w:r>
+        <w:t>2015.</w:t>
       </w:r>
       <w:r>
         <w:t xml:space="preserve"> </w:t>
       </w:r>
       <w:r>
-        <w:t>2015.</w:t>
+        <w:rPr>
+          <w:i/>
+        </w:rPr>
+        <w:t>Yara parser: A fast and accurate depen-dency parser</w:t>
+      </w:r>
+      <w:r>
+        <w:t>.</w:t>
       </w:r>
       <w:r>
         <w:t xml:space="preserve"> </w:t>
@@ -4518,41 +4231,15 @@
         <w:rPr>
           <w:i/>
         </w:rPr>
-        <w:t xml:space="preserve">Yara parser: A fast and accurate </w:t>
-      </w:r>
-      <w:proofErr w:type="spellStart"/>
-      <w:r>
-        <w:rPr>
-          <w:i/>
-        </w:rPr>
-        <w:t>depen-dency</w:t>
-      </w:r>
-      <w:proofErr w:type="spellEnd"/>
-      <w:r>
-        <w:rPr>
-          <w:i/>
-        </w:rPr>
-        <w:t xml:space="preserve"> parser</w:t>
-      </w:r>
-      <w:r>
-        <w:t>.</w:t>
+        <w:t>Computing Research Repository,</w:t>
       </w:r>
       <w:r>
         <w:t xml:space="preserve"> </w:t>
       </w:r>
       <w:r>
-        <w:rPr>
-          <w:i/>
-        </w:rPr>
-        <w:t>Computing Research Repository,</w:t>
-      </w:r>
-      <w:r>
-        <w:t xml:space="preserve"> </w:t>
-      </w:r>
-      <w:r>
         <w:t>arXiv:1503.06733. Version 2</w:t>
       </w:r>
-      <w:bookmarkEnd w:id="37"/>
+      <w:bookmarkEnd w:id="38"/>
     </w:p>
     <w:p>
       <w:pPr>
@@ -4562,12 +4249,12 @@
           <w:numId w:val="5"/>
         </w:numPr>
       </w:pPr>
-      <w:bookmarkStart w:id="38" w:name="_Ref21520398"/>
-      <w:bookmarkStart w:id="39" w:name="_Ref344944678"/>
+      <w:bookmarkStart w:id="39" w:name="_Ref21520398"/>
+      <w:bookmarkStart w:id="40" w:name="_Ref344944678"/>
       <w:r>
         <w:t>Appendices</w:t>
       </w:r>
-      <w:bookmarkEnd w:id="38"/>
+      <w:bookmarkEnd w:id="39"/>
     </w:p>
     <w:p>
       <w:pPr>
@@ -4586,12 +4273,12 @@
           <w:numId w:val="5"/>
         </w:numPr>
       </w:pPr>
-      <w:bookmarkStart w:id="40" w:name="_Ref523208225"/>
+      <w:bookmarkStart w:id="41" w:name="_Ref523208225"/>
       <w:r>
         <w:t>Supplementary Material</w:t>
       </w:r>
-      <w:bookmarkEnd w:id="39"/>
       <w:bookmarkEnd w:id="40"/>
+      <w:bookmarkEnd w:id="41"/>
     </w:p>
     <w:p>
       <w:pPr>
@@ -4600,12 +4287,12 @@
       <w:r>
         <w:t>Supplementary material also be included with the Appendices.</w:t>
       </w:r>
-      <w:bookmarkEnd w:id="1"/>
       <w:bookmarkEnd w:id="2"/>
+      <w:bookmarkEnd w:id="3"/>
       <w:r>
         <w:rPr>
           <w:noProof/>
-          <w:lang w:eastAsia="en-US"/>
+          <w:lang w:eastAsia="zh-CN"/>
         </w:rPr>
         <mc:AlternateContent>
           <mc:Choice Requires="wps">
@@ -4642,7 +4329,7 @@
                         <a:effectLst/>
                         <a:extLst>
                           <a:ext uri="{C572A759-6A51-4108-AA02-DFA0A04FC94B}">
-                            <ma14:wrappingTextBoxFlag xmlns:pic="http://schemas.openxmlformats.org/drawingml/2006/picture" xmlns:a14="http://schemas.microsoft.com/office/drawing/2010/main" xmlns:ma14="http://schemas.microsoft.com/office/mac/drawingml/2011/main" xmlns:w="http://schemas.openxmlformats.org/wordprocessingml/2006/main" xmlns:w10="urn:schemas-microsoft-com:office:word" xmlns:v="urn:schemas-microsoft-com:vml" xmlns:o="urn:schemas-microsoft-com:office:office" xmlns:mv="urn:schemas-microsoft-com:mac:vml" xmlns:mo="http://schemas.microsoft.com/office/mac/office/2008/main" xmlns=""/>
+                            <ma14:wrappingTextBoxFlag xmlns="" xmlns:mo="http://schemas.microsoft.com/office/mac/office/2008/main" xmlns:mv="urn:schemas-microsoft-com:mac:vml" xmlns:o="urn:schemas-microsoft-com:office:office" xmlns:v="urn:schemas-microsoft-com:vml" xmlns:w10="urn:schemas-microsoft-com:office:word" xmlns:w="http://schemas.openxmlformats.org/wordprocessingml/2006/main" xmlns:ma14="http://schemas.microsoft.com/office/mac/drawingml/2011/main" xmlns:a14="http://schemas.microsoft.com/office/drawing/2010/main" xmlns:pic="http://schemas.openxmlformats.org/drawingml/2006/picture" xmlns:w16="http://schemas.microsoft.com/office/word/2018/wordml" xmlns:w16cid="http://schemas.microsoft.com/office/word/2016/wordml/cid" xmlns:w16cex="http://schemas.microsoft.com/office/word/2018/wordml/cex" xmlns:am3d="http://schemas.microsoft.com/office/drawing/2017/model3d" xmlns:aink="http://schemas.microsoft.com/office/drawing/2016/ink" xmlns:cx8="http://schemas.microsoft.com/office/drawing/2016/5/14/chartex" xmlns:cx7="http://schemas.microsoft.com/office/drawing/2016/5/13/chartex" xmlns:cx6="http://schemas.microsoft.com/office/drawing/2016/5/12/chartex" xmlns:cx5="http://schemas.microsoft.com/office/drawing/2016/5/11/chartex" xmlns:cx4="http://schemas.microsoft.com/office/drawing/2016/5/10/chartex" xmlns:cx3="http://schemas.microsoft.com/office/drawing/2016/5/9/chartex" xmlns:cx2="http://schemas.microsoft.com/office/drawing/2015/10/21/chartex" xmlns:cx1="http://schemas.microsoft.com/office/drawing/2015/9/8/chartex"/>
                           </a:ext>
                         </a:extLst>
                       </wps:spPr>
@@ -4687,9 +4374,9 @@
               </wp:anchor>
             </w:drawing>
           </mc:Choice>
-          <mc:Fallback>
+          <mc:Fallback xmlns:w16="http://schemas.microsoft.com/office/word/2018/wordml" xmlns:w16cid="http://schemas.microsoft.com/office/word/2016/wordml/cid" xmlns:w16cex="http://schemas.microsoft.com/office/word/2018/wordml/cex" xmlns:am3d="http://schemas.microsoft.com/office/drawing/2017/model3d" xmlns:aink="http://schemas.microsoft.com/office/drawing/2016/ink" xmlns:cx8="http://schemas.microsoft.com/office/drawing/2016/5/14/chartex" xmlns:cx7="http://schemas.microsoft.com/office/drawing/2016/5/13/chartex" xmlns:cx6="http://schemas.microsoft.com/office/drawing/2016/5/12/chartex" xmlns:cx5="http://schemas.microsoft.com/office/drawing/2016/5/11/chartex" xmlns:cx4="http://schemas.microsoft.com/office/drawing/2016/5/10/chartex" xmlns:cx3="http://schemas.microsoft.com/office/drawing/2016/5/9/chartex" xmlns:cx2="http://schemas.microsoft.com/office/drawing/2015/10/21/chartex" xmlns:cx1="http://schemas.microsoft.com/office/drawing/2015/9/8/chartex">
             <w:pict>
-              <v:shape w14:anchorId="1590DA84" id="Text Box 20" o:spid="_x0000_s1027" type="#_x0000_t202" style="position:absolute;left:0;text-align:left;margin-left:496.5pt;margin-top:-12.8pt;width:39pt;height:10in;z-index:-251649024;visibility:visible;mso-wrap-style:square;mso-width-percent:0;mso-height-percent:0;mso-wrap-distance-left:9pt;mso-wrap-distance-top:0;mso-wrap-distance-right:9pt;mso-wrap-distance-bottom:0;mso-position-horizontal:absolute;mso-position-horizontal-relative:margin;mso-position-vertical:absolute;mso-position-vertical-relative:margin;mso-width-percent:0;mso-height-percent:0;mso-width-relative:margin;mso-height-relative:margin;v-text-anchor:top" o:gfxdata="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" filled="f" stroked="f">
+              <v:shape w14:anchorId="1590DA84" id="Text Box 20" o:spid="_x0000_s1027" type="#_x0000_t202" style="position:absolute;left:0;text-align:left;margin-left:496.5pt;margin-top:-12.8pt;width:39pt;height:10in;z-index:-251649024;visibility:visible;mso-wrap-style:square;mso-width-percent:0;mso-height-percent:0;mso-wrap-distance-left:9pt;mso-wrap-distance-top:0;mso-wrap-distance-right:9pt;mso-wrap-distance-bottom:0;mso-position-horizontal:absolute;mso-position-horizontal-relative:margin;mso-position-vertical:absolute;mso-position-vertical-relative:margin;mso-width-percent:0;mso-height-percent:0;mso-width-relative:margin;mso-height-relative:margin;v-text-anchor:top" o:gfxdata="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" filled="f" stroked="f">
                 <v:textbox>
                   <w:txbxContent>
                     <w:p>
@@ -4719,7 +4406,7 @@
 </file>
 
 <file path=word/endnotes.xml><?xml version="1.0" encoding="utf-8"?>
-<w:endnotes xmlns:wpc="http://schemas.microsoft.com/office/word/2010/wordprocessingCanvas" xmlns:cx="http://schemas.microsoft.com/office/drawing/2014/chartex" xmlns:cx1="http://schemas.microsoft.com/office/drawing/2015/9/8/chartex" xmlns:cx2="http://schemas.microsoft.com/office/drawing/2015/10/21/chartex" xmlns:cx3="http://schemas.microsoft.com/office/drawing/2016/5/9/chartex" xmlns:cx4="http://schemas.microsoft.com/office/drawing/2016/5/10/chartex" xmlns:cx5="http://schemas.microsoft.com/office/drawing/2016/5/11/chartex" xmlns:cx6="http://schemas.microsoft.com/office/drawing/2016/5/12/chartex" xmlns:cx7="http://schemas.microsoft.com/office/drawing/2016/5/13/chartex" xmlns:cx8="http://schemas.microsoft.com/office/drawing/2016/5/14/chartex" xmlns:mc="http://schemas.openxmlformats.org/markup-compatibility/2006" xmlns:aink="http://schemas.microsoft.com/office/drawing/2016/ink" xmlns:am3d="http://schemas.microsoft.com/office/drawing/2017/model3d" xmlns:o="urn:schemas-microsoft-com:office:office" xmlns:r="http://schemas.openxmlformats.org/officeDocument/2006/relationships" xmlns:m="http://schemas.openxmlformats.org/officeDocument/2006/math" xmlns:v="urn:schemas-microsoft-com:vml" xmlns:wp14="http://schemas.microsoft.com/office/word/2010/wordprocessingDrawing" xmlns:wp="http://schemas.openxmlformats.org/drawingml/2006/wordprocessingDrawing" xmlns:w10="urn:schemas-microsoft-com:office:word" xmlns:w="http://schemas.openxmlformats.org/wordprocessingml/2006/main" xmlns:w14="http://schemas.microsoft.com/office/word/2010/wordml" xmlns:w15="http://schemas.microsoft.com/office/word/2012/wordml" xmlns:w16cex="http://schemas.microsoft.com/office/word/2018/wordml/cex" xmlns:w16cid="http://schemas.microsoft.com/office/word/2016/wordml/cid" xmlns:w16="http://schemas.microsoft.com/office/word/2018/wordml" xmlns:w16se="http://schemas.microsoft.com/office/word/2015/wordml/symex" xmlns:wpg="http://schemas.microsoft.com/office/word/2010/wordprocessingGroup" xmlns:wpi="http://schemas.microsoft.com/office/word/2010/wordprocessingInk" xmlns:wne="http://schemas.microsoft.com/office/word/2006/wordml" xmlns:wps="http://schemas.microsoft.com/office/word/2010/wordprocessingShape" mc:Ignorable="w14 w15 w16se w16cid w16 w16cex wp14">
+<w:endnotes xmlns:wpc="http://schemas.microsoft.com/office/word/2010/wordprocessingCanvas" xmlns:cx="http://schemas.microsoft.com/office/drawing/2014/chartex" xmlns:mc="http://schemas.openxmlformats.org/markup-compatibility/2006" xmlns:o="urn:schemas-microsoft-com:office:office" xmlns:r="http://schemas.openxmlformats.org/officeDocument/2006/relationships" xmlns:m="http://schemas.openxmlformats.org/officeDocument/2006/math" xmlns:v="urn:schemas-microsoft-com:vml" xmlns:wp14="http://schemas.microsoft.com/office/word/2010/wordprocessingDrawing" xmlns:wp="http://schemas.openxmlformats.org/drawingml/2006/wordprocessingDrawing" xmlns:w10="urn:schemas-microsoft-com:office:word" xmlns:w="http://schemas.openxmlformats.org/wordprocessingml/2006/main" xmlns:w14="http://schemas.microsoft.com/office/word/2010/wordml" xmlns:w15="http://schemas.microsoft.com/office/word/2012/wordml" xmlns:w16se="http://schemas.microsoft.com/office/word/2015/wordml/symex" xmlns:wpg="http://schemas.microsoft.com/office/word/2010/wordprocessingGroup" xmlns:wpi="http://schemas.microsoft.com/office/word/2010/wordprocessingInk" xmlns:wne="http://schemas.microsoft.com/office/word/2006/wordml" xmlns:wps="http://schemas.microsoft.com/office/word/2010/wordprocessingShape" mc:Ignorable="w14 w15 w16se wp14">
   <w:endnote w:type="separator" w:id="-1">
     <w:p>
       <w:pPr>
@@ -4751,7 +4438,7 @@
 </file>
 
 <file path=word/footer1.xml><?xml version="1.0" encoding="utf-8"?>
-<w:ftr xmlns:wpc="http://schemas.microsoft.com/office/word/2010/wordprocessingCanvas" xmlns:cx="http://schemas.microsoft.com/office/drawing/2014/chartex" xmlns:cx1="http://schemas.microsoft.com/office/drawing/2015/9/8/chartex" xmlns:cx2="http://schemas.microsoft.com/office/drawing/2015/10/21/chartex" xmlns:cx3="http://schemas.microsoft.com/office/drawing/2016/5/9/chartex" xmlns:cx4="http://schemas.microsoft.com/office/drawing/2016/5/10/chartex" xmlns:cx5="http://schemas.microsoft.com/office/drawing/2016/5/11/chartex" xmlns:cx6="http://schemas.microsoft.com/office/drawing/2016/5/12/chartex" xmlns:cx7="http://schemas.microsoft.com/office/drawing/2016/5/13/chartex" xmlns:cx8="http://schemas.microsoft.com/office/drawing/2016/5/14/chartex" xmlns:mc="http://schemas.openxmlformats.org/markup-compatibility/2006" xmlns:aink="http://schemas.microsoft.com/office/drawing/2016/ink" xmlns:am3d="http://schemas.microsoft.com/office/drawing/2017/model3d" xmlns:o="urn:schemas-microsoft-com:office:office" xmlns:r="http://schemas.openxmlformats.org/officeDocument/2006/relationships" xmlns:m="http://schemas.openxmlformats.org/officeDocument/2006/math" xmlns:v="urn:schemas-microsoft-com:vml" xmlns:wp14="http://schemas.microsoft.com/office/word/2010/wordprocessingDrawing" xmlns:wp="http://schemas.openxmlformats.org/drawingml/2006/wordprocessingDrawing" xmlns:w10="urn:schemas-microsoft-com:office:word" xmlns:w="http://schemas.openxmlformats.org/wordprocessingml/2006/main" xmlns:w14="http://schemas.microsoft.com/office/word/2010/wordml" xmlns:w15="http://schemas.microsoft.com/office/word/2012/wordml" xmlns:w16cex="http://schemas.microsoft.com/office/word/2018/wordml/cex" xmlns:w16cid="http://schemas.microsoft.com/office/word/2016/wordml/cid" xmlns:w16="http://schemas.microsoft.com/office/word/2018/wordml" xmlns:w16se="http://schemas.microsoft.com/office/word/2015/wordml/symex" xmlns:wpg="http://schemas.microsoft.com/office/word/2010/wordprocessingGroup" xmlns:wpi="http://schemas.microsoft.com/office/word/2010/wordprocessingInk" xmlns:wne="http://schemas.microsoft.com/office/word/2006/wordml" xmlns:wps="http://schemas.microsoft.com/office/word/2010/wordprocessingShape" mc:Ignorable="w14 w15 w16se w16cid w16 w16cex wp14">
+<w:ftr xmlns:wpc="http://schemas.microsoft.com/office/word/2010/wordprocessingCanvas" xmlns:cx="http://schemas.microsoft.com/office/drawing/2014/chartex" xmlns:mc="http://schemas.openxmlformats.org/markup-compatibility/2006" xmlns:o="urn:schemas-microsoft-com:office:office" xmlns:r="http://schemas.openxmlformats.org/officeDocument/2006/relationships" xmlns:m="http://schemas.openxmlformats.org/officeDocument/2006/math" xmlns:v="urn:schemas-microsoft-com:vml" xmlns:wp14="http://schemas.microsoft.com/office/word/2010/wordprocessingDrawing" xmlns:wp="http://schemas.openxmlformats.org/drawingml/2006/wordprocessingDrawing" xmlns:w10="urn:schemas-microsoft-com:office:word" xmlns:w="http://schemas.openxmlformats.org/wordprocessingml/2006/main" xmlns:w14="http://schemas.microsoft.com/office/word/2010/wordml" xmlns:w15="http://schemas.microsoft.com/office/word/2012/wordml" xmlns:w16se="http://schemas.microsoft.com/office/word/2015/wordml/symex" xmlns:wpg="http://schemas.microsoft.com/office/word/2010/wordprocessingGroup" xmlns:wpi="http://schemas.microsoft.com/office/word/2010/wordprocessingInk" xmlns:wne="http://schemas.microsoft.com/office/word/2006/wordml" xmlns:wps="http://schemas.microsoft.com/office/word/2010/wordprocessingShape" mc:Ignorable="w14 w15 w16se wp14">
   <w:sdt>
     <w:sdtPr>
       <w:rPr>
@@ -4771,7 +4458,7 @@
     <w:sdtContent>
       <w:p>
         <w:pPr>
-          <w:pStyle w:val="Footer"/>
+          <w:pStyle w:val="a7"/>
           <w:jc w:val="center"/>
           <w:rPr>
             <w:rFonts w:ascii="Times New Roman" w:hAnsi="Times New Roman" w:cs="Times New Roman"/>
@@ -4800,7 +4487,7 @@
             <w:rFonts w:ascii="Times New Roman" w:hAnsi="Times New Roman" w:cs="Times New Roman"/>
             <w:noProof/>
           </w:rPr>
-          <w:t>7</w:t>
+          <w:t>3</w:t>
         </w:r>
         <w:r>
           <w:rPr>
@@ -4814,7 +4501,7 @@
   </w:sdt>
   <w:p>
     <w:pPr>
-      <w:pStyle w:val="Footer"/>
+      <w:pStyle w:val="a7"/>
     </w:pPr>
   </w:p>
   <w:p/>
@@ -4822,7 +4509,7 @@
 </file>
 
 <file path=word/footnotes.xml><?xml version="1.0" encoding="utf-8"?>
-<w:footnotes xmlns:wpc="http://schemas.microsoft.com/office/word/2010/wordprocessingCanvas" xmlns:cx="http://schemas.microsoft.com/office/drawing/2014/chartex" xmlns:cx1="http://schemas.microsoft.com/office/drawing/2015/9/8/chartex" xmlns:cx2="http://schemas.microsoft.com/office/drawing/2015/10/21/chartex" xmlns:cx3="http://schemas.microsoft.com/office/drawing/2016/5/9/chartex" xmlns:cx4="http://schemas.microsoft.com/office/drawing/2016/5/10/chartex" xmlns:cx5="http://schemas.microsoft.com/office/drawing/2016/5/11/chartex" xmlns:cx6="http://schemas.microsoft.com/office/drawing/2016/5/12/chartex" xmlns:cx7="http://schemas.microsoft.com/office/drawing/2016/5/13/chartex" xmlns:cx8="http://schemas.microsoft.com/office/drawing/2016/5/14/chartex" xmlns:mc="http://schemas.openxmlformats.org/markup-compatibility/2006" xmlns:aink="http://schemas.microsoft.com/office/drawing/2016/ink" xmlns:am3d="http://schemas.microsoft.com/office/drawing/2017/model3d" xmlns:o="urn:schemas-microsoft-com:office:office" xmlns:r="http://schemas.openxmlformats.org/officeDocument/2006/relationships" xmlns:m="http://schemas.openxmlformats.org/officeDocument/2006/math" xmlns:v="urn:schemas-microsoft-com:vml" xmlns:wp14="http://schemas.microsoft.com/office/word/2010/wordprocessingDrawing" xmlns:wp="http://schemas.openxmlformats.org/drawingml/2006/wordprocessingDrawing" xmlns:w10="urn:schemas-microsoft-com:office:word" xmlns:w="http://schemas.openxmlformats.org/wordprocessingml/2006/main" xmlns:w14="http://schemas.microsoft.com/office/word/2010/wordml" xmlns:w15="http://schemas.microsoft.com/office/word/2012/wordml" xmlns:w16cex="http://schemas.microsoft.com/office/word/2018/wordml/cex" xmlns:w16cid="http://schemas.microsoft.com/office/word/2016/wordml/cid" xmlns:w16="http://schemas.microsoft.com/office/word/2018/wordml" xmlns:w16se="http://schemas.microsoft.com/office/word/2015/wordml/symex" xmlns:wpg="http://schemas.microsoft.com/office/word/2010/wordprocessingGroup" xmlns:wpi="http://schemas.microsoft.com/office/word/2010/wordprocessingInk" xmlns:wne="http://schemas.microsoft.com/office/word/2006/wordml" xmlns:wps="http://schemas.microsoft.com/office/word/2010/wordprocessingShape" mc:Ignorable="w14 w15 w16se w16cid w16 w16cex wp14">
+<w:footnotes xmlns:wpc="http://schemas.microsoft.com/office/word/2010/wordprocessingCanvas" xmlns:cx="http://schemas.microsoft.com/office/drawing/2014/chartex" xmlns:mc="http://schemas.openxmlformats.org/markup-compatibility/2006" xmlns:o="urn:schemas-microsoft-com:office:office" xmlns:r="http://schemas.openxmlformats.org/officeDocument/2006/relationships" xmlns:m="http://schemas.openxmlformats.org/officeDocument/2006/math" xmlns:v="urn:schemas-microsoft-com:vml" xmlns:wp14="http://schemas.microsoft.com/office/word/2010/wordprocessingDrawing" xmlns:wp="http://schemas.openxmlformats.org/drawingml/2006/wordprocessingDrawing" xmlns:w10="urn:schemas-microsoft-com:office:word" xmlns:w="http://schemas.openxmlformats.org/wordprocessingml/2006/main" xmlns:w14="http://schemas.microsoft.com/office/word/2010/wordml" xmlns:w15="http://schemas.microsoft.com/office/word/2012/wordml" xmlns:w16se="http://schemas.microsoft.com/office/word/2015/wordml/symex" xmlns:wpg="http://schemas.microsoft.com/office/word/2010/wordprocessingGroup" xmlns:wpi="http://schemas.microsoft.com/office/word/2010/wordprocessingInk" xmlns:wne="http://schemas.microsoft.com/office/word/2006/wordml" xmlns:wps="http://schemas.microsoft.com/office/word/2010/wordprocessingShape" mc:Ignorable="w14 w15 w16se wp14">
   <w:footnote w:type="separator" w:id="-1">
     <w:p>
       <w:pPr>
@@ -4848,14 +4535,14 @@
   <w:footnote w:id="1">
     <w:p>
       <w:pPr>
-        <w:pStyle w:val="FootnoteText"/>
+        <w:pStyle w:val="af4"/>
         <w:rPr>
           <w:rFonts w:ascii="Times New Roman" w:hAnsi="Times New Roman" w:cs="Times New Roman"/>
         </w:rPr>
       </w:pPr>
       <w:r>
         <w:rPr>
-          <w:rStyle w:val="FootnoteReference"/>
+          <w:rStyle w:val="a9"/>
         </w:rPr>
         <w:footnoteRef/>
       </w:r>
@@ -4865,7 +4552,7 @@
       <w:hyperlink r:id="rId1" w:history="1">
         <w:r>
           <w:rPr>
-            <w:rStyle w:val="Hyperlink"/>
+            <w:rStyle w:val="aa"/>
             <w:rFonts w:ascii="Courier New" w:eastAsiaTheme="minorEastAsia" w:hAnsi="Courier New" w:cs="Courier New"/>
             <w:spacing w:val="0"/>
             <w:kern w:val="0"/>
@@ -4880,7 +4567,7 @@
 </file>
 
 <file path=word/numbering.xml><?xml version="1.0" encoding="utf-8"?>
-<w:numbering xmlns:wpc="http://schemas.microsoft.com/office/word/2010/wordprocessingCanvas" xmlns:cx="http://schemas.microsoft.com/office/drawing/2014/chartex" xmlns:cx1="http://schemas.microsoft.com/office/drawing/2015/9/8/chartex" xmlns:cx2="http://schemas.microsoft.com/office/drawing/2015/10/21/chartex" xmlns:cx3="http://schemas.microsoft.com/office/drawing/2016/5/9/chartex" xmlns:cx4="http://schemas.microsoft.com/office/drawing/2016/5/10/chartex" xmlns:cx5="http://schemas.microsoft.com/office/drawing/2016/5/11/chartex" xmlns:cx6="http://schemas.microsoft.com/office/drawing/2016/5/12/chartex" xmlns:cx7="http://schemas.microsoft.com/office/drawing/2016/5/13/chartex" xmlns:cx8="http://schemas.microsoft.com/office/drawing/2016/5/14/chartex" xmlns:mc="http://schemas.openxmlformats.org/markup-compatibility/2006" xmlns:aink="http://schemas.microsoft.com/office/drawing/2016/ink" xmlns:am3d="http://schemas.microsoft.com/office/drawing/2017/model3d" xmlns:o="urn:schemas-microsoft-com:office:office" xmlns:r="http://schemas.openxmlformats.org/officeDocument/2006/relationships" xmlns:m="http://schemas.openxmlformats.org/officeDocument/2006/math" xmlns:v="urn:schemas-microsoft-com:vml" xmlns:wp14="http://schemas.microsoft.com/office/word/2010/wordprocessingDrawing" xmlns:wp="http://schemas.openxmlformats.org/drawingml/2006/wordprocessingDrawing" xmlns:w10="urn:schemas-microsoft-com:office:word" xmlns:w="http://schemas.openxmlformats.org/wordprocessingml/2006/main" xmlns:w14="http://schemas.microsoft.com/office/word/2010/wordml" xmlns:w15="http://schemas.microsoft.com/office/word/2012/wordml" xmlns:w16cex="http://schemas.microsoft.com/office/word/2018/wordml/cex" xmlns:w16cid="http://schemas.microsoft.com/office/word/2016/wordml/cid" xmlns:w16="http://schemas.microsoft.com/office/word/2018/wordml" xmlns:w16se="http://schemas.microsoft.com/office/word/2015/wordml/symex" xmlns:wpg="http://schemas.microsoft.com/office/word/2010/wordprocessingGroup" xmlns:wpi="http://schemas.microsoft.com/office/word/2010/wordprocessingInk" xmlns:wne="http://schemas.microsoft.com/office/word/2006/wordml" xmlns:wps="http://schemas.microsoft.com/office/word/2010/wordprocessingShape" mc:Ignorable="w14 w15 w16se w16cid w16 w16cex wp14">
+<w:numbering xmlns:wpc="http://schemas.microsoft.com/office/word/2010/wordprocessingCanvas" xmlns:cx="http://schemas.microsoft.com/office/drawing/2014/chartex" xmlns:mc="http://schemas.openxmlformats.org/markup-compatibility/2006" xmlns:o="urn:schemas-microsoft-com:office:office" xmlns:r="http://schemas.openxmlformats.org/officeDocument/2006/relationships" xmlns:m="http://schemas.openxmlformats.org/officeDocument/2006/math" xmlns:v="urn:schemas-microsoft-com:vml" xmlns:wp14="http://schemas.microsoft.com/office/word/2010/wordprocessingDrawing" xmlns:wp="http://schemas.openxmlformats.org/drawingml/2006/wordprocessingDrawing" xmlns:w10="urn:schemas-microsoft-com:office:word" xmlns:w="http://schemas.openxmlformats.org/wordprocessingml/2006/main" xmlns:w14="http://schemas.microsoft.com/office/word/2010/wordml" xmlns:w15="http://schemas.microsoft.com/office/word/2012/wordml" xmlns:w16se="http://schemas.microsoft.com/office/word/2015/wordml/symex" xmlns:wpg="http://schemas.microsoft.com/office/word/2010/wordprocessingGroup" xmlns:wpi="http://schemas.microsoft.com/office/word/2010/wordprocessingInk" xmlns:wne="http://schemas.microsoft.com/office/word/2006/wordml" xmlns:wps="http://schemas.microsoft.com/office/word/2010/wordprocessingShape" mc:Ignorable="w14 w15 w16se wp14">
   <w:abstractNum w:abstractNumId="0" w15:restartNumberingAfterBreak="0">
     <w:nsid w:val="FFFFFF7C"/>
     <w:multiLevelType w:val="singleLevel"/>
@@ -5073,7 +4760,7 @@
     <w:lvl w:ilvl="0">
       <w:start w:val="1"/>
       <w:numFmt w:val="decimal"/>
-      <w:pStyle w:val="Heading1"/>
+      <w:pStyle w:val="1"/>
       <w:lvlText w:val="%1"/>
       <w:lvlJc w:val="left"/>
       <w:pPr>
@@ -5103,7 +4790,7 @@
     <w:lvl w:ilvl="1">
       <w:start w:val="1"/>
       <w:numFmt w:val="decimal"/>
-      <w:pStyle w:val="Heading2"/>
+      <w:pStyle w:val="2"/>
       <w:lvlText w:val="%1.%2"/>
       <w:lvlJc w:val="left"/>
       <w:pPr>
@@ -6433,7 +6120,7 @@
 </file>
 
 <file path=word/styles.xml><?xml version="1.0" encoding="utf-8"?>
-<w:styles xmlns:mc="http://schemas.openxmlformats.org/markup-compatibility/2006" xmlns:r="http://schemas.openxmlformats.org/officeDocument/2006/relationships" xmlns:w="http://schemas.openxmlformats.org/wordprocessingml/2006/main" xmlns:w14="http://schemas.microsoft.com/office/word/2010/wordml" xmlns:w15="http://schemas.microsoft.com/office/word/2012/wordml" xmlns:w16cex="http://schemas.microsoft.com/office/word/2018/wordml/cex" xmlns:w16cid="http://schemas.microsoft.com/office/word/2016/wordml/cid" xmlns:w16="http://schemas.microsoft.com/office/word/2018/wordml" xmlns:w16se="http://schemas.microsoft.com/office/word/2015/wordml/symex" mc:Ignorable="w14 w15 w16se w16cid w16 w16cex">
+<w:styles xmlns:mc="http://schemas.openxmlformats.org/markup-compatibility/2006" xmlns:r="http://schemas.openxmlformats.org/officeDocument/2006/relationships" xmlns:w="http://schemas.openxmlformats.org/wordprocessingml/2006/main" xmlns:w14="http://schemas.microsoft.com/office/word/2010/wordml" xmlns:w15="http://schemas.microsoft.com/office/word/2012/wordml" xmlns:w16se="http://schemas.microsoft.com/office/word/2015/wordml/symex" mc:Ignorable="w14 w15 w16se">
   <w:docDefaults>
     <w:rPrDefault>
       <w:rPr>
@@ -6449,7 +6136,7 @@
       </w:pPr>
     </w:pPrDefault>
   </w:docDefaults>
-  <w:latentStyles w:defLockedState="0" w:defUIPriority="99" w:defSemiHidden="0" w:defUnhideWhenUsed="0" w:defQFormat="0" w:count="376">
+  <w:latentStyles w:defLockedState="0" w:defUIPriority="99" w:defSemiHidden="0" w:defUnhideWhenUsed="0" w:defQFormat="0" w:count="371">
     <w:lsdException w:name="Normal" w:uiPriority="0" w:qFormat="1"/>
     <w:lsdException w:name="heading 1" w:uiPriority="0" w:qFormat="1"/>
     <w:lsdException w:name="heading 2" w:semiHidden="1" w:uiPriority="0" w:unhideWhenUsed="1" w:qFormat="1"/>
@@ -6821,21 +6508,16 @@
     <w:lsdException w:name="List Table 5 Dark Accent 6" w:uiPriority="50"/>
     <w:lsdException w:name="List Table 6 Colorful Accent 6" w:uiPriority="51"/>
     <w:lsdException w:name="List Table 7 Colorful Accent 6" w:uiPriority="52"/>
-    <w:lsdException w:name="Mention" w:semiHidden="1" w:unhideWhenUsed="1"/>
-    <w:lsdException w:name="Smart Hyperlink" w:semiHidden="1" w:unhideWhenUsed="1"/>
-    <w:lsdException w:name="Hashtag" w:semiHidden="1" w:unhideWhenUsed="1"/>
-    <w:lsdException w:name="Unresolved Mention" w:semiHidden="1" w:unhideWhenUsed="1"/>
-    <w:lsdException w:name="Smart Link" w:semiHidden="1" w:unhideWhenUsed="1"/>
   </w:latentStyles>
-  <w:style w:type="paragraph" w:default="1" w:styleId="Normal">
+  <w:style w:type="paragraph" w:default="1" w:styleId="a">
     <w:name w:val="Normal"/>
     <w:qFormat/>
   </w:style>
-  <w:style w:type="paragraph" w:styleId="Heading1">
+  <w:style w:type="paragraph" w:styleId="1">
     <w:name w:val="heading 1"/>
-    <w:basedOn w:val="Normal"/>
-    <w:next w:val="Normal"/>
-    <w:link w:val="Heading1Char"/>
+    <w:basedOn w:val="a"/>
+    <w:next w:val="a"/>
+    <w:link w:val="10"/>
     <w:qFormat/>
     <w:rsid w:val="006200A2"/>
     <w:pPr>
@@ -6854,11 +6536,11 @@
       <w:szCs w:val="32"/>
     </w:rPr>
   </w:style>
-  <w:style w:type="paragraph" w:styleId="Heading2">
+  <w:style w:type="paragraph" w:styleId="2">
     <w:name w:val="heading 2"/>
-    <w:basedOn w:val="Normal"/>
-    <w:next w:val="Normal"/>
-    <w:link w:val="Heading2Char"/>
+    <w:basedOn w:val="a"/>
+    <w:next w:val="a"/>
+    <w:link w:val="20"/>
     <w:unhideWhenUsed/>
     <w:qFormat/>
     <w:rsid w:val="006200A2"/>
@@ -6879,13 +6561,13 @@
       <w:szCs w:val="26"/>
     </w:rPr>
   </w:style>
-  <w:style w:type="character" w:default="1" w:styleId="DefaultParagraphFont">
+  <w:style w:type="character" w:default="1" w:styleId="a0">
     <w:name w:val="Default Paragraph Font"/>
     <w:uiPriority w:val="1"/>
     <w:semiHidden/>
     <w:unhideWhenUsed/>
   </w:style>
-  <w:style w:type="table" w:default="1" w:styleId="TableNormal">
+  <w:style w:type="table" w:default="1" w:styleId="a1">
     <w:name w:val="Normal Table"/>
     <w:uiPriority w:val="99"/>
     <w:semiHidden/>
@@ -6900,7 +6582,7 @@
       </w:tblCellMar>
     </w:tblPr>
   </w:style>
-  <w:style w:type="numbering" w:default="1" w:styleId="NoList">
+  <w:style w:type="numbering" w:default="1" w:styleId="a2">
     <w:name w:val="No List"/>
     <w:uiPriority w:val="99"/>
     <w:semiHidden/>
@@ -6908,7 +6590,7 @@
   </w:style>
   <w:style w:type="paragraph" w:customStyle="1" w:styleId="ACLTitle">
     <w:name w:val="ACL Title"/>
-    <w:basedOn w:val="Normal"/>
+    <w:basedOn w:val="a"/>
     <w:qFormat/>
     <w:rsid w:val="00992AE6"/>
     <w:pPr>
@@ -6930,8 +6612,8 @@
   </w:style>
   <w:style w:type="paragraph" w:customStyle="1" w:styleId="ACLAbstractHeading">
     <w:name w:val="ACL Abstract Heading"/>
-    <w:basedOn w:val="Normal"/>
-    <w:next w:val="Normal"/>
+    <w:basedOn w:val="a"/>
+    <w:next w:val="a"/>
     <w:qFormat/>
     <w:rsid w:val="00992AE6"/>
     <w:pPr>
@@ -6950,7 +6632,7 @@
   </w:style>
   <w:style w:type="paragraph" w:customStyle="1" w:styleId="ACLText">
     <w:name w:val="ACL Text"/>
-    <w:basedOn w:val="Normal"/>
+    <w:basedOn w:val="a"/>
     <w:next w:val="ACLTextFirstLine"/>
     <w:link w:val="ACLTextChar"/>
     <w:qFormat/>
@@ -6993,7 +6675,7 @@
   </w:style>
   <w:style w:type="paragraph" w:customStyle="1" w:styleId="ACLAcknowledgments">
     <w:name w:val="ACL Acknowledgments"/>
-    <w:basedOn w:val="Normal"/>
+    <w:basedOn w:val="a"/>
     <w:link w:val="ACLAcknowledgmentsChar"/>
     <w:qFormat/>
     <w:rsid w:val="006200A2"/>
@@ -7050,7 +6732,7 @@
   </w:style>
   <w:style w:type="paragraph" w:customStyle="1" w:styleId="ACLAddress">
     <w:name w:val="ACL Address"/>
-    <w:basedOn w:val="Normal"/>
+    <w:basedOn w:val="a"/>
     <w:qFormat/>
     <w:rsid w:val="006200A2"/>
     <w:pPr>
@@ -7064,7 +6746,7 @@
       <w:lang w:eastAsia="de-DE"/>
     </w:rPr>
   </w:style>
-  <w:style w:type="paragraph" w:styleId="NoSpacing">
+  <w:style w:type="paragraph" w:styleId="a3">
     <w:name w:val="No Spacing"/>
     <w:uiPriority w:val="1"/>
     <w:qFormat/>
@@ -7075,7 +6757,7 @@
   </w:style>
   <w:style w:type="paragraph" w:customStyle="1" w:styleId="ACLReferencesText">
     <w:name w:val="ACL References Text"/>
-    <w:basedOn w:val="Normal"/>
+    <w:basedOn w:val="a"/>
     <w:link w:val="ACLReferencesTextChar"/>
     <w:qFormat/>
     <w:rsid w:val="006200A2"/>
@@ -7115,7 +6797,7 @@
   </w:style>
   <w:style w:type="paragraph" w:customStyle="1" w:styleId="ACLBulletedList">
     <w:name w:val="ACL Bulleted List"/>
-    <w:basedOn w:val="Normal"/>
+    <w:basedOn w:val="a"/>
     <w:link w:val="ACLBulletedListChar"/>
     <w:qFormat/>
     <w:rsid w:val="00AF763D"/>
@@ -7149,7 +6831,7 @@
   </w:style>
   <w:style w:type="paragraph" w:customStyle="1" w:styleId="ACLCaption">
     <w:name w:val="ACL Caption"/>
-    <w:basedOn w:val="Normal"/>
+    <w:basedOn w:val="a"/>
     <w:link w:val="ACLCaptionChar"/>
     <w:qFormat/>
     <w:rsid w:val="009A6463"/>
@@ -7200,7 +6882,7 @@
   </w:style>
   <w:style w:type="paragraph" w:customStyle="1" w:styleId="ACLEmail">
     <w:name w:val="ACL Email"/>
-    <w:basedOn w:val="Normal"/>
+    <w:basedOn w:val="a"/>
     <w:qFormat/>
     <w:rsid w:val="006200A2"/>
     <w:pPr>
@@ -7217,7 +6899,7 @@
   </w:style>
   <w:style w:type="paragraph" w:customStyle="1" w:styleId="ACLEnumeratedList">
     <w:name w:val="ACL Enumerated List"/>
-    <w:basedOn w:val="Normal"/>
+    <w:basedOn w:val="a"/>
     <w:link w:val="ACLEnumeratedListChar"/>
     <w:qFormat/>
     <w:rsid w:val="006200A2"/>
@@ -7246,7 +6928,7 @@
   </w:style>
   <w:style w:type="paragraph" w:customStyle="1" w:styleId="ACLEquationLine">
     <w:name w:val="ACL EquationLine"/>
-    <w:basedOn w:val="Normal"/>
+    <w:basedOn w:val="a"/>
     <w:qFormat/>
     <w:rsid w:val="006200A2"/>
     <w:pPr>
@@ -7265,9 +6947,9 @@
       <w:lang w:eastAsia="de-DE"/>
     </w:rPr>
   </w:style>
-  <w:style w:type="character" w:styleId="LineNumber">
+  <w:style w:type="character" w:styleId="a4">
     <w:name w:val="line number"/>
-    <w:basedOn w:val="DefaultParagraphFont"/>
+    <w:basedOn w:val="a0"/>
     <w:uiPriority w:val="99"/>
     <w:unhideWhenUsed/>
     <w:rsid w:val="007E6C4F"/>
@@ -7302,7 +6984,7 @@
   </w:style>
   <w:style w:type="paragraph" w:customStyle="1" w:styleId="ACLFootnoteText">
     <w:name w:val="ACL Footnote Text"/>
-    <w:basedOn w:val="Normal"/>
+    <w:basedOn w:val="a"/>
     <w:qFormat/>
     <w:rsid w:val="006200A2"/>
     <w:pPr>
@@ -7349,7 +7031,7 @@
   </w:style>
   <w:style w:type="paragraph" w:customStyle="1" w:styleId="ACLReferencesHeader">
     <w:name w:val="ACL References Header"/>
-    <w:basedOn w:val="Normal"/>
+    <w:basedOn w:val="a"/>
     <w:link w:val="ACLReferencesHeaderChar"/>
     <w:qFormat/>
     <w:rsid w:val="006200A2"/>
@@ -7385,7 +7067,7 @@
   </w:style>
   <w:style w:type="paragraph" w:customStyle="1" w:styleId="ACLRulerLeft">
     <w:name w:val="ACL Ruler Left"/>
-    <w:basedOn w:val="Normal"/>
+    <w:basedOn w:val="a"/>
     <w:qFormat/>
     <w:rsid w:val="006200A2"/>
     <w:pPr>
@@ -7414,7 +7096,7 @@
   </w:style>
   <w:style w:type="paragraph" w:customStyle="1" w:styleId="ACLSection">
     <w:name w:val="ACL Section"/>
-    <w:basedOn w:val="Heading1"/>
+    <w:basedOn w:val="1"/>
     <w:next w:val="ACLText"/>
     <w:link w:val="ACLSectionChar"/>
     <w:qFormat/>
@@ -7445,10 +7127,10 @@
       <w:lang w:eastAsia="de-DE"/>
     </w:rPr>
   </w:style>
-  <w:style w:type="character" w:customStyle="1" w:styleId="Heading1Char">
-    <w:name w:val="Heading 1 Char"/>
-    <w:basedOn w:val="DefaultParagraphFont"/>
-    <w:link w:val="Heading1"/>
+  <w:style w:type="character" w:customStyle="1" w:styleId="10">
+    <w:name w:val="标题 1 字符"/>
+    <w:basedOn w:val="a0"/>
+    <w:link w:val="1"/>
     <w:uiPriority w:val="9"/>
     <w:rsid w:val="006200A2"/>
     <w:rPr>
@@ -7460,7 +7142,7 @@
   </w:style>
   <w:style w:type="paragraph" w:customStyle="1" w:styleId="ACLSubmissionConfidentialityHeader">
     <w:name w:val="ACL Submission Confidentiality Header"/>
-    <w:basedOn w:val="Normal"/>
+    <w:basedOn w:val="a"/>
     <w:link w:val="ACLSubmissionConfidentialityHeaderChar"/>
     <w:qFormat/>
     <w:rsid w:val="00D7629C"/>
@@ -7494,7 +7176,7 @@
   </w:style>
   <w:style w:type="paragraph" w:customStyle="1" w:styleId="ACLSubmissionPageNumbering">
     <w:name w:val="ACL Submission Page Numbering"/>
-    <w:basedOn w:val="Normal"/>
+    <w:basedOn w:val="a"/>
     <w:link w:val="ACLSubmissionPageNumberingChar"/>
     <w:qFormat/>
     <w:rsid w:val="006200A2"/>
@@ -7520,7 +7202,7 @@
   </w:style>
   <w:style w:type="paragraph" w:customStyle="1" w:styleId="ACLSubmissionRuler">
     <w:name w:val="ACL Submission Ruler"/>
-    <w:basedOn w:val="Normal"/>
+    <w:basedOn w:val="a"/>
     <w:autoRedefine/>
     <w:qFormat/>
     <w:rsid w:val="006200A2"/>
@@ -7542,7 +7224,7 @@
   </w:style>
   <w:style w:type="paragraph" w:customStyle="1" w:styleId="ACLSubsection">
     <w:name w:val="ACL Subsection"/>
-    <w:basedOn w:val="Heading2"/>
+    <w:basedOn w:val="2"/>
     <w:next w:val="ACLText"/>
     <w:link w:val="ACLSubsectionChar"/>
     <w:qFormat/>
@@ -7572,10 +7254,10 @@
       <w:lang w:eastAsia="de-DE"/>
     </w:rPr>
   </w:style>
-  <w:style w:type="character" w:customStyle="1" w:styleId="Heading2Char">
-    <w:name w:val="Heading 2 Char"/>
-    <w:basedOn w:val="DefaultParagraphFont"/>
-    <w:link w:val="Heading2"/>
+  <w:style w:type="character" w:customStyle="1" w:styleId="20">
+    <w:name w:val="标题 2 字符"/>
+    <w:basedOn w:val="a0"/>
+    <w:link w:val="2"/>
     <w:uiPriority w:val="9"/>
     <w:semiHidden/>
     <w:rsid w:val="006200A2"/>
@@ -7604,7 +7286,7 @@
   <w:style w:type="paragraph" w:customStyle="1" w:styleId="ACLURLHyperlink">
     <w:name w:val="ACL URL Hyperlink"/>
     <w:basedOn w:val="ACLCode"/>
-    <w:next w:val="Normal"/>
+    <w:next w:val="a"/>
     <w:link w:val="ACLURLHyperlinkChar"/>
     <w:qFormat/>
     <w:rsid w:val="006200A2"/>
@@ -7617,10 +7299,10 @@
       <w:szCs w:val="20"/>
     </w:rPr>
   </w:style>
-  <w:style w:type="paragraph" w:styleId="Header">
+  <w:style w:type="paragraph" w:styleId="a5">
     <w:name w:val="header"/>
-    <w:basedOn w:val="Normal"/>
-    <w:link w:val="HeaderChar"/>
+    <w:basedOn w:val="a"/>
+    <w:link w:val="a6"/>
     <w:uiPriority w:val="99"/>
     <w:unhideWhenUsed/>
     <w:rsid w:val="00D7629C"/>
@@ -7632,17 +7314,17 @@
       <w:spacing w:after="0" w:line="240" w:lineRule="auto"/>
     </w:pPr>
   </w:style>
-  <w:style w:type="character" w:customStyle="1" w:styleId="HeaderChar">
-    <w:name w:val="Header Char"/>
-    <w:basedOn w:val="DefaultParagraphFont"/>
-    <w:link w:val="Header"/>
+  <w:style w:type="character" w:customStyle="1" w:styleId="a6">
+    <w:name w:val="页眉 字符"/>
+    <w:basedOn w:val="a0"/>
+    <w:link w:val="a5"/>
     <w:uiPriority w:val="99"/>
     <w:rsid w:val="00D7629C"/>
   </w:style>
-  <w:style w:type="paragraph" w:styleId="Footer">
+  <w:style w:type="paragraph" w:styleId="a7">
     <w:name w:val="footer"/>
-    <w:basedOn w:val="Normal"/>
-    <w:link w:val="FooterChar"/>
+    <w:basedOn w:val="a"/>
+    <w:link w:val="a8"/>
     <w:uiPriority w:val="99"/>
     <w:unhideWhenUsed/>
     <w:rsid w:val="00D7629C"/>
@@ -7654,14 +7336,14 @@
       <w:spacing w:after="0" w:line="240" w:lineRule="auto"/>
     </w:pPr>
   </w:style>
-  <w:style w:type="character" w:customStyle="1" w:styleId="FooterChar">
-    <w:name w:val="Footer Char"/>
-    <w:basedOn w:val="DefaultParagraphFont"/>
-    <w:link w:val="Footer"/>
+  <w:style w:type="character" w:customStyle="1" w:styleId="a8">
+    <w:name w:val="页脚 字符"/>
+    <w:basedOn w:val="a0"/>
+    <w:link w:val="a7"/>
     <w:uiPriority w:val="99"/>
     <w:rsid w:val="00D7629C"/>
   </w:style>
-  <w:style w:type="character" w:styleId="FootnoteReference">
+  <w:style w:type="character" w:styleId="a9">
     <w:name w:val="footnote reference"/>
     <w:semiHidden/>
     <w:rsid w:val="00490093"/>
@@ -7669,7 +7351,7 @@
       <w:vertAlign w:val="superscript"/>
     </w:rPr>
   </w:style>
-  <w:style w:type="character" w:styleId="Hyperlink">
+  <w:style w:type="character" w:styleId="aa">
     <w:name w:val="Hyperlink"/>
     <w:basedOn w:val="ACLHyperlinkChar"/>
     <w:qFormat/>
@@ -7682,7 +7364,7 @@
       <w:lang w:eastAsia="de-DE"/>
     </w:rPr>
   </w:style>
-  <w:style w:type="paragraph" w:styleId="Caption">
+  <w:style w:type="paragraph" w:styleId="ab">
     <w:name w:val="caption"/>
     <w:basedOn w:val="ACLCaption"/>
     <w:next w:val="ACLText"/>
@@ -7698,9 +7380,9 @@
       <w:szCs w:val="18"/>
     </w:rPr>
   </w:style>
-  <w:style w:type="character" w:styleId="FollowedHyperlink">
+  <w:style w:type="character" w:styleId="ac">
     <w:name w:val="FollowedHyperlink"/>
-    <w:basedOn w:val="DefaultParagraphFont"/>
+    <w:basedOn w:val="a0"/>
     <w:uiPriority w:val="99"/>
     <w:semiHidden/>
     <w:unhideWhenUsed/>
@@ -7712,7 +7394,7 @@
   </w:style>
   <w:style w:type="character" w:customStyle="1" w:styleId="UnresolvedMention1">
     <w:name w:val="Unresolved Mention1"/>
-    <w:basedOn w:val="DefaultParagraphFont"/>
+    <w:basedOn w:val="a0"/>
     <w:uiPriority w:val="99"/>
     <w:semiHidden/>
     <w:unhideWhenUsed/>
@@ -7722,9 +7404,9 @@
       <w:shd w:val="clear" w:color="auto" w:fill="E6E6E6"/>
     </w:rPr>
   </w:style>
-  <w:style w:type="table" w:styleId="TableGrid">
+  <w:style w:type="table" w:styleId="ad">
     <w:name w:val="Table Grid"/>
-    <w:basedOn w:val="TableNormal"/>
+    <w:basedOn w:val="a1"/>
     <w:uiPriority w:val="39"/>
     <w:rsid w:val="00D41940"/>
     <w:pPr>
@@ -7741,10 +7423,10 @@
       </w:tblBorders>
     </w:tblPr>
   </w:style>
-  <w:style w:type="paragraph" w:styleId="CommentText">
+  <w:style w:type="paragraph" w:styleId="ae">
     <w:name w:val="annotation text"/>
-    <w:basedOn w:val="Normal"/>
-    <w:link w:val="CommentTextChar"/>
+    <w:basedOn w:val="a"/>
+    <w:link w:val="af"/>
     <w:uiPriority w:val="99"/>
     <w:semiHidden/>
     <w:unhideWhenUsed/>
@@ -7757,10 +7439,10 @@
       <w:szCs w:val="20"/>
     </w:rPr>
   </w:style>
-  <w:style w:type="character" w:customStyle="1" w:styleId="CommentTextChar">
-    <w:name w:val="Comment Text Char"/>
-    <w:basedOn w:val="DefaultParagraphFont"/>
-    <w:link w:val="CommentText"/>
+  <w:style w:type="character" w:customStyle="1" w:styleId="af">
+    <w:name w:val="批注文字 字符"/>
+    <w:basedOn w:val="a0"/>
+    <w:link w:val="ae"/>
     <w:uiPriority w:val="99"/>
     <w:semiHidden/>
     <w:rsid w:val="008B2D46"/>
@@ -7769,11 +7451,11 @@
       <w:szCs w:val="20"/>
     </w:rPr>
   </w:style>
-  <w:style w:type="paragraph" w:styleId="CommentSubject">
+  <w:style w:type="paragraph" w:styleId="af0">
     <w:name w:val="annotation subject"/>
-    <w:basedOn w:val="CommentText"/>
-    <w:next w:val="CommentText"/>
-    <w:link w:val="CommentSubjectChar"/>
+    <w:basedOn w:val="ae"/>
+    <w:next w:val="ae"/>
+    <w:link w:val="af1"/>
     <w:uiPriority w:val="99"/>
     <w:semiHidden/>
     <w:unhideWhenUsed/>
@@ -7789,10 +7471,10 @@
       <w:lang w:eastAsia="de-DE"/>
     </w:rPr>
   </w:style>
-  <w:style w:type="character" w:customStyle="1" w:styleId="CommentSubjectChar">
-    <w:name w:val="Comment Subject Char"/>
-    <w:basedOn w:val="CommentTextChar"/>
-    <w:link w:val="CommentSubject"/>
+  <w:style w:type="character" w:customStyle="1" w:styleId="af1">
+    <w:name w:val="批注主题 字符"/>
+    <w:basedOn w:val="af"/>
+    <w:link w:val="af0"/>
     <w:uiPriority w:val="99"/>
     <w:semiHidden/>
     <w:rsid w:val="008B2D46"/>
@@ -7807,12 +7489,12 @@
   </w:style>
   <w:style w:type="character" w:customStyle="1" w:styleId="gi">
     <w:name w:val="gi"/>
-    <w:basedOn w:val="DefaultParagraphFont"/>
+    <w:basedOn w:val="a0"/>
     <w:rsid w:val="00A45C6C"/>
   </w:style>
-  <w:style w:type="character" w:styleId="UnresolvedMention">
+  <w:style w:type="character" w:customStyle="1" w:styleId="UnresolvedMention">
     <w:name w:val="Unresolved Mention"/>
-    <w:basedOn w:val="DefaultParagraphFont"/>
+    <w:basedOn w:val="a0"/>
     <w:uiPriority w:val="99"/>
     <w:semiHidden/>
     <w:unhideWhenUsed/>
@@ -7822,10 +7504,10 @@
       <w:shd w:val="clear" w:color="auto" w:fill="E6E6E6"/>
     </w:rPr>
   </w:style>
-  <w:style w:type="paragraph" w:styleId="BalloonText">
+  <w:style w:type="paragraph" w:styleId="af2">
     <w:name w:val="Balloon Text"/>
-    <w:basedOn w:val="Normal"/>
-    <w:link w:val="BalloonTextChar"/>
+    <w:basedOn w:val="a"/>
+    <w:link w:val="af3"/>
     <w:uiPriority w:val="99"/>
     <w:semiHidden/>
     <w:unhideWhenUsed/>
@@ -7834,20 +7516,20 @@
       <w:spacing w:after="0" w:line="240" w:lineRule="auto"/>
     </w:pPr>
     <w:rPr>
-      <w:rFonts w:ascii="SimSun" w:eastAsia="SimSun"/>
+      <w:rFonts w:ascii="宋体" w:eastAsia="宋体"/>
       <w:sz w:val="18"/>
       <w:szCs w:val="18"/>
     </w:rPr>
   </w:style>
-  <w:style w:type="character" w:customStyle="1" w:styleId="BalloonTextChar">
-    <w:name w:val="Balloon Text Char"/>
-    <w:basedOn w:val="DefaultParagraphFont"/>
-    <w:link w:val="BalloonText"/>
+  <w:style w:type="character" w:customStyle="1" w:styleId="af3">
+    <w:name w:val="批注框文本 字符"/>
+    <w:basedOn w:val="a0"/>
+    <w:link w:val="af2"/>
     <w:uiPriority w:val="99"/>
     <w:semiHidden/>
     <w:rsid w:val="0087257A"/>
     <w:rPr>
-      <w:rFonts w:ascii="SimSun" w:eastAsia="SimSun"/>
+      <w:rFonts w:ascii="宋体" w:eastAsia="宋体"/>
       <w:sz w:val="18"/>
       <w:szCs w:val="18"/>
     </w:rPr>
@@ -7877,10 +7559,10 @@
       <w:lang w:eastAsia="de-DE"/>
     </w:rPr>
   </w:style>
-  <w:style w:type="paragraph" w:styleId="FootnoteText">
+  <w:style w:type="paragraph" w:styleId="af4">
     <w:name w:val="footnote text"/>
-    <w:basedOn w:val="Normal"/>
-    <w:link w:val="FootnoteTextChar"/>
+    <w:basedOn w:val="a"/>
+    <w:link w:val="af5"/>
     <w:uiPriority w:val="99"/>
     <w:semiHidden/>
     <w:unhideWhenUsed/>
@@ -7893,10 +7575,10 @@
       <w:szCs w:val="20"/>
     </w:rPr>
   </w:style>
-  <w:style w:type="character" w:customStyle="1" w:styleId="FootnoteTextChar">
-    <w:name w:val="Footnote Text Char"/>
-    <w:basedOn w:val="DefaultParagraphFont"/>
-    <w:link w:val="FootnoteText"/>
+  <w:style w:type="character" w:customStyle="1" w:styleId="af5">
+    <w:name w:val="脚注文本 字符"/>
+    <w:basedOn w:val="a0"/>
+    <w:link w:val="af4"/>
     <w:uiPriority w:val="99"/>
     <w:semiHidden/>
     <w:rsid w:val="005C1307"/>
@@ -7905,9 +7587,9 @@
       <w:szCs w:val="20"/>
     </w:rPr>
   </w:style>
-  <w:style w:type="character" w:styleId="PageNumber">
+  <w:style w:type="character" w:styleId="af6">
     <w:name w:val="page number"/>
-    <w:basedOn w:val="DefaultParagraphFont"/>
+    <w:basedOn w:val="a0"/>
     <w:uiPriority w:val="99"/>
     <w:semiHidden/>
     <w:unhideWhenUsed/>
@@ -8182,7 +7864,7 @@
 </file>
 
 <file path=customXml/itemProps1.xml><?xml version="1.0" encoding="utf-8"?>
-<ds:datastoreItem xmlns:ds="http://schemas.openxmlformats.org/officeDocument/2006/customXml" ds:itemID="{123BEA8E-F860-8046-8F67-0081235E7F92}">
+<ds:datastoreItem xmlns:ds="http://schemas.openxmlformats.org/officeDocument/2006/customXml" ds:itemID="{5FC8558B-48E1-48D4-9EE8-F55E77040994}">
   <ds:schemaRefs>
     <ds:schemaRef ds:uri="http://schemas.openxmlformats.org/officeDocument/2006/bibliography"/>
   </ds:schemaRefs>
